--- a/assignment/LiuA2/LiuA2.docx
+++ b/assignment/LiuA2/LiuA2.docx
@@ -196,15 +196,6 @@
         </w:rPr>
         <w:t>00</w:t>
       </w:r>
-    </w:p>
-    <w:p>
-      <w:pPr>
-        <w:spacing w:line="480" w:lineRule="auto"/>
-        <w:rPr>
-          <w:sz w:val="24"/>
-          <w:szCs w:val="24"/>
-        </w:rPr>
-      </w:pPr>
     </w:p>
     <w:p>
       <w:pPr>
@@ -342,6 +333,164 @@
     </w:p>
     <w:p>
       <w:pPr>
+        <w:rPr>
+          <w:rFonts w:ascii="Helvetica" w:hAnsi="Helvetica" w:cs="Helvetica"/>
+          <w:color w:val="242424"/>
+          <w:shd w:val="clear" w:color="auto" w:fill="FFFFFF"/>
+        </w:rPr>
+      </w:pPr>
+      <w:r>
+        <w:rPr>
+          <w:sz w:val="24"/>
+          <w:szCs w:val="24"/>
+        </w:rPr>
+        <w:t>After running 8</w:t>
+      </w:r>
+      <w:r>
+        <w:rPr>
+          <w:sz w:val="24"/>
+          <w:szCs w:val="24"/>
+        </w:rPr>
+        <w:t>2</w:t>
+      </w:r>
+      <w:r>
+        <w:rPr>
+          <w:sz w:val="24"/>
+          <w:szCs w:val="24"/>
+        </w:rPr>
+        <w:t>%</w:t>
+      </w:r>
+      <w:r>
+        <w:rPr>
+          <w:sz w:val="24"/>
+          <w:szCs w:val="24"/>
+        </w:rPr>
+        <w:t xml:space="preserve"> of time on execution. </w:t>
+      </w:r>
+      <w:r>
+        <w:rPr>
+          <w:sz w:val="24"/>
+          <w:szCs w:val="24"/>
+        </w:rPr>
+        <w:br/>
+      </w:r>
+      <w:r>
+        <w:rPr>
+          <w:rFonts w:ascii="Helvetica" w:hAnsi="Helvetica" w:cs="Helvetica"/>
+          <w:color w:val="242424"/>
+          <w:shd w:val="clear" w:color="auto" w:fill="FFFFFF"/>
+        </w:rPr>
+        <w:t xml:space="preserve">f = 1 – </w:t>
+      </w:r>
+      <w:r>
+        <w:rPr>
+          <w:rFonts w:ascii="Helvetica" w:hAnsi="Helvetica" w:cs="Helvetica"/>
+          <w:color w:val="242424"/>
+          <w:shd w:val="clear" w:color="auto" w:fill="FFFFFF"/>
+        </w:rPr>
+        <w:t>0.82</w:t>
+      </w:r>
+      <w:r>
+        <w:rPr>
+          <w:rFonts w:ascii="Helvetica" w:hAnsi="Helvetica" w:cs="Helvetica"/>
+          <w:color w:val="242424"/>
+          <w:shd w:val="clear" w:color="auto" w:fill="FFFFFF"/>
+        </w:rPr>
+        <w:t xml:space="preserve"> = 0.</w:t>
+      </w:r>
+      <w:r>
+        <w:rPr>
+          <w:rFonts w:ascii="Helvetica" w:hAnsi="Helvetica" w:cs="Helvetica"/>
+          <w:color w:val="242424"/>
+          <w:shd w:val="clear" w:color="auto" w:fill="FFFFFF"/>
+        </w:rPr>
+        <w:t>18</w:t>
+      </w:r>
+    </w:p>
+    <w:p>
+      <w:pPr>
+        <w:rPr>
+          <w:rFonts w:ascii="Helvetica" w:hAnsi="Helvetica" w:cs="Helvetica"/>
+          <w:color w:val="242424"/>
+          <w:shd w:val="clear" w:color="auto" w:fill="FFFFFF"/>
+        </w:rPr>
+      </w:pPr>
+      <w:r>
+        <w:rPr>
+          <w:rFonts w:ascii="Helvetica" w:hAnsi="Helvetica" w:cs="Helvetica"/>
+          <w:color w:val="242424"/>
+          <w:shd w:val="clear" w:color="auto" w:fill="FFFFFF"/>
+        </w:rPr>
+        <w:t>Max Speed (S) is when p is infinity, so  Max S = 1/(0.</w:t>
+      </w:r>
+      <w:r>
+        <w:rPr>
+          <w:rFonts w:ascii="Helvetica" w:hAnsi="Helvetica" w:cs="Helvetica"/>
+          <w:color w:val="242424"/>
+          <w:shd w:val="clear" w:color="auto" w:fill="FFFFFF"/>
+        </w:rPr>
+        <w:t>18</w:t>
+      </w:r>
+      <w:r>
+        <w:rPr>
+          <w:rFonts w:ascii="Helvetica" w:hAnsi="Helvetica" w:cs="Helvetica"/>
+          <w:color w:val="242424"/>
+          <w:shd w:val="clear" w:color="auto" w:fill="FFFFFF"/>
+        </w:rPr>
+        <w:t xml:space="preserve">) = </w:t>
+      </w:r>
+      <w:r>
+        <w:rPr>
+          <w:rFonts w:ascii="Helvetica" w:hAnsi="Helvetica" w:cs="Helvetica"/>
+          <w:color w:val="242424"/>
+          <w:shd w:val="clear" w:color="auto" w:fill="FFFFFF"/>
+        </w:rPr>
+        <w:t>5.556</w:t>
+      </w:r>
+    </w:p>
+    <w:p>
+      <w:pPr>
+        <w:rPr>
+          <w:rFonts w:ascii="Helvetica" w:hAnsi="Helvetica" w:cs="Helvetica"/>
+          <w:color w:val="242424"/>
+          <w:shd w:val="clear" w:color="auto" w:fill="FFFFFF"/>
+        </w:rPr>
+      </w:pPr>
+      <w:r>
+        <w:rPr>
+          <w:rFonts w:ascii="Helvetica" w:hAnsi="Helvetica" w:cs="Helvetica"/>
+          <w:color w:val="242424"/>
+          <w:shd w:val="clear" w:color="auto" w:fill="FFFFFF"/>
+        </w:rPr>
+        <w:t xml:space="preserve">When P = </w:t>
+      </w:r>
+      <w:r>
+        <w:rPr>
+          <w:rFonts w:ascii="Helvetica" w:hAnsi="Helvetica" w:cs="Helvetica"/>
+          <w:color w:val="242424"/>
+          <w:shd w:val="clear" w:color="auto" w:fill="FFFFFF"/>
+        </w:rPr>
+        <w:t>100</w:t>
+      </w:r>
+      <w:r>
+        <w:rPr>
+          <w:rFonts w:ascii="Helvetica" w:hAnsi="Helvetica" w:cs="Helvetica"/>
+          <w:color w:val="242424"/>
+          <w:shd w:val="clear" w:color="auto" w:fill="FFFFFF"/>
+        </w:rPr>
+        <w:t xml:space="preserve"> , 1/(0.25 + 0.75/8) = </w:t>
+      </w:r>
+      <w:r>
+        <w:rPr>
+          <w:rFonts w:ascii="Helvetica" w:hAnsi="Helvetica" w:cs="Helvetica"/>
+          <w:color w:val="242424"/>
+          <w:shd w:val="clear" w:color="auto" w:fill="FFFFFF"/>
+        </w:rPr>
+        <w:t>5.31</w:t>
+      </w:r>
+    </w:p>
+    <w:p>
+      <w:pPr>
         <w:spacing w:line="480" w:lineRule="auto"/>
         <w:rPr>
           <w:sz w:val="24"/>
@@ -352,75 +501,26 @@
         <w:rPr>
           <w:sz w:val="24"/>
           <w:szCs w:val="24"/>
-        </w:rPr>
-        <w:t>After running 8</w:t>
-      </w:r>
-      <w:r>
-        <w:rPr>
-          <w:sz w:val="24"/>
-          <w:szCs w:val="24"/>
-        </w:rPr>
-        <w:t>2</w:t>
-      </w:r>
-      <w:r>
-        <w:rPr>
-          <w:sz w:val="24"/>
-          <w:szCs w:val="24"/>
-        </w:rPr>
-        <w:t>%</w:t>
+          <w:u w:val="single"/>
+        </w:rPr>
+        <w:t>Output</w:t>
+      </w:r>
+      <w:r>
+        <w:rPr>
+          <w:sz w:val="24"/>
+          <w:szCs w:val="24"/>
+        </w:rPr>
+        <w:t>:</w:t>
       </w:r>
     </w:p>
     <w:p>
       <w:pPr>
         <w:spacing w:line="480" w:lineRule="auto"/>
-        <w:rPr>
-          <w:sz w:val="24"/>
-          <w:szCs w:val="24"/>
-        </w:rPr>
-      </w:pPr>
-    </w:p>
-    <w:p>
-      <w:pPr>
-        <w:spacing w:line="480" w:lineRule="auto"/>
-        <w:rPr>
-          <w:sz w:val="24"/>
-          <w:szCs w:val="24"/>
-        </w:rPr>
-      </w:pPr>
-    </w:p>
-    <w:p>
-      <w:pPr>
-        <w:spacing w:line="480" w:lineRule="auto"/>
-        <w:rPr>
-          <w:sz w:val="24"/>
-          <w:szCs w:val="24"/>
-        </w:rPr>
-      </w:pPr>
-      <w:r>
-        <w:rPr>
-          <w:sz w:val="24"/>
-          <w:szCs w:val="24"/>
-          <w:u w:val="single"/>
-        </w:rPr>
-        <w:t>Output</w:t>
-      </w:r>
-      <w:r>
-        <w:rPr>
-          <w:sz w:val="24"/>
-          <w:szCs w:val="24"/>
-        </w:rPr>
-        <w:t>:</w:t>
-      </w:r>
-    </w:p>
-    <w:p>
-      <w:pPr>
-        <w:spacing w:line="480" w:lineRule="auto"/>
       </w:pPr>
       <w:r>
         <w:rPr>
           <w:noProof/>
         </w:rPr>
-        <w:lastRenderedPageBreak/>
         <w:drawing>
           <wp:inline distT="0" distB="0" distL="0" distR="0" wp14:anchorId="2FB8B09D" wp14:editId="22F2E433">
             <wp:extent cx="5943600" cy="1598295"/>
@@ -461,11 +561,6 @@
     <w:p>
       <w:pPr>
         <w:spacing w:line="480" w:lineRule="auto"/>
-      </w:pPr>
-    </w:p>
-    <w:p>
-      <w:pPr>
-        <w:spacing w:line="480" w:lineRule="auto"/>
         <w:rPr>
           <w:sz w:val="24"/>
           <w:szCs w:val="24"/>
@@ -478,6 +573,7 @@
           <w:sz w:val="24"/>
           <w:szCs w:val="24"/>
         </w:rPr>
+        <w:lastRenderedPageBreak/>
         <w:t>Question2</w:t>
       </w:r>
       <w:r>
@@ -514,218 +610,7 @@
     <w:p>
       <w:pPr>
         <w:spacing w:line="480" w:lineRule="auto"/>
-        <w:rPr>
-          <w:rFonts w:hint="eastAsia"/>
-          <w:sz w:val="24"/>
-          <w:szCs w:val="24"/>
-        </w:rPr>
-      </w:pPr>
-    </w:p>
-    <w:p>
-      <w:pPr>
-        <w:spacing w:line="480" w:lineRule="auto"/>
-      </w:pPr>
-      <w:r>
-        <w:t xml:space="preserve">In my understanding from the hint and question description, file means in process 0 it can be generating a 16x16 matrix, and send each block, 4x4, to itself and p1, p2 and p3. </w:t>
-      </w:r>
-    </w:p>
-    <w:p>
-      <w:pPr>
-        <w:spacing w:line="480" w:lineRule="auto"/>
-        <w:rPr>
-          <w:u w:val="single"/>
-        </w:rPr>
-      </w:pPr>
-      <w:r>
-        <w:rPr>
-          <w:u w:val="single"/>
-        </w:rPr>
-        <w:t>Thoughts:</w:t>
-      </w:r>
-    </w:p>
-    <w:p>
-      <w:pPr>
-        <w:spacing w:line="480" w:lineRule="auto"/>
-      </w:pPr>
-      <w:r>
-        <w:t xml:space="preserve">- </w:t>
-      </w:r>
-      <w:r>
-        <w:t>Cut 16x16 block into 4x4</w:t>
-      </w:r>
-    </w:p>
-    <w:p>
-      <w:pPr>
-        <w:spacing w:line="480" w:lineRule="auto"/>
-      </w:pPr>
-      <w:r>
-        <w:t>- Send 4x4 for each process, using code below to get starting row and col.</w:t>
-      </w:r>
-      <w:r>
-        <w:br/>
-      </w:r>
-      <w:r>
-        <w:rPr>
-          <w:noProof/>
-        </w:rPr>
-        <w:drawing>
-          <wp:inline distT="0" distB="0" distL="0" distR="0" wp14:anchorId="6C593050" wp14:editId="349F6EFD">
-            <wp:extent cx="4296375" cy="409632"/>
-            <wp:effectExtent l="0" t="0" r="9525" b="9525"/>
-            <wp:docPr id="1978801594" name="Picture 1"/>
-            <wp:cNvGraphicFramePr>
-              <a:graphicFrameLocks xmlns:a="http://schemas.openxmlformats.org/drawingml/2006/main" noChangeAspect="1"/>
-            </wp:cNvGraphicFramePr>
-            <a:graphic xmlns:a="http://schemas.openxmlformats.org/drawingml/2006/main">
-              <a:graphicData uri="http://schemas.openxmlformats.org/drawingml/2006/picture">
-                <pic:pic xmlns:pic="http://schemas.openxmlformats.org/drawingml/2006/picture">
-                  <pic:nvPicPr>
-                    <pic:cNvPr id="1978801594" name=""/>
-                    <pic:cNvPicPr/>
-                  </pic:nvPicPr>
-                  <pic:blipFill>
-                    <a:blip r:embed="rId6"/>
-                    <a:stretch>
-                      <a:fillRect/>
-                    </a:stretch>
-                  </pic:blipFill>
-                  <pic:spPr>
-                    <a:xfrm>
-                      <a:off x="0" y="0"/>
-                      <a:ext cx="4296375" cy="409632"/>
-                    </a:xfrm>
-                    <a:prstGeom prst="rect">
-                      <a:avLst/>
-                    </a:prstGeom>
-                  </pic:spPr>
-                </pic:pic>
-              </a:graphicData>
-            </a:graphic>
-          </wp:inline>
-        </w:drawing>
-      </w:r>
-    </w:p>
-    <w:p>
-      <w:pPr>
-        <w:spacing w:line="480" w:lineRule="auto"/>
-      </w:pPr>
-      <w:r>
-        <w:t>- time = n/block_size to get total looping times</w:t>
-      </w:r>
-      <w:r>
-        <w:t>,   4 times means there are 4 rows for 4 processes to get 16x16 matrix.</w:t>
-      </w:r>
-    </w:p>
-    <w:p>
-      <w:pPr>
-        <w:spacing w:line="480" w:lineRule="auto"/>
-      </w:pPr>
-      <w:r>
-        <w:t xml:space="preserve">- Use </w:t>
-      </w:r>
-      <w:r>
-        <w:t>MPI_Barrier(MPI_COMM_WORLD);</w:t>
-      </w:r>
-      <w:r>
-        <w:t xml:space="preserve"> to sync each process. </w:t>
-      </w:r>
-      <w:r>
-        <w:br/>
-      </w:r>
-    </w:p>
-    <w:p>
-      <w:pPr>
-        <w:spacing w:line="480" w:lineRule="auto"/>
-      </w:pPr>
-    </w:p>
-    <w:p>
-      <w:pPr>
-        <w:spacing w:line="480" w:lineRule="auto"/>
-      </w:pPr>
-    </w:p>
-    <w:p>
-      <w:pPr>
-        <w:spacing w:line="480" w:lineRule="auto"/>
-      </w:pPr>
-    </w:p>
-    <w:p>
-      <w:pPr>
-        <w:spacing w:line="480" w:lineRule="auto"/>
-      </w:pPr>
-    </w:p>
-    <w:p>
-      <w:pPr>
-        <w:spacing w:line="480" w:lineRule="auto"/>
-      </w:pPr>
-    </w:p>
-    <w:p>
-      <w:pPr>
-        <w:spacing w:line="480" w:lineRule="auto"/>
-      </w:pPr>
-    </w:p>
-    <w:p>
-      <w:pPr>
-        <w:spacing w:line="480" w:lineRule="auto"/>
-      </w:pPr>
-    </w:p>
-    <w:p>
-      <w:pPr>
-        <w:spacing w:line="480" w:lineRule="auto"/>
-        <w:rPr>
-          <w:u w:val="single"/>
-        </w:rPr>
-      </w:pPr>
-      <w:r>
-        <w:rPr>
-          <w:u w:val="single"/>
-        </w:rPr>
-        <w:t>Output:</w:t>
-      </w:r>
-    </w:p>
-    <w:p>
-      <w:pPr>
-        <w:spacing w:line="480" w:lineRule="auto"/>
-      </w:pPr>
-      <w:r>
-        <w:rPr>
-          <w:noProof/>
-        </w:rPr>
-        <w:drawing>
-          <wp:inline distT="0" distB="0" distL="0" distR="0" wp14:anchorId="09C0217A" wp14:editId="2AD0F128">
-            <wp:extent cx="2534004" cy="4744112"/>
-            <wp:effectExtent l="0" t="0" r="0" b="0"/>
-            <wp:docPr id="2105948295" name="Picture 1"/>
-            <wp:cNvGraphicFramePr>
-              <a:graphicFrameLocks xmlns:a="http://schemas.openxmlformats.org/drawingml/2006/main" noChangeAspect="1"/>
-            </wp:cNvGraphicFramePr>
-            <a:graphic xmlns:a="http://schemas.openxmlformats.org/drawingml/2006/main">
-              <a:graphicData uri="http://schemas.openxmlformats.org/drawingml/2006/picture">
-                <pic:pic xmlns:pic="http://schemas.openxmlformats.org/drawingml/2006/picture">
-                  <pic:nvPicPr>
-                    <pic:cNvPr id="2105948295" name=""/>
-                    <pic:cNvPicPr/>
-                  </pic:nvPicPr>
-                  <pic:blipFill>
-                    <a:blip r:embed="rId7"/>
-                    <a:stretch>
-                      <a:fillRect/>
-                    </a:stretch>
-                  </pic:blipFill>
-                  <pic:spPr>
-                    <a:xfrm>
-                      <a:off x="0" y="0"/>
-                      <a:ext cx="2534004" cy="4744112"/>
-                    </a:xfrm>
-                    <a:prstGeom prst="rect">
-                      <a:avLst/>
-                    </a:prstGeom>
-                  </pic:spPr>
-                </pic:pic>
-              </a:graphicData>
-            </a:graphic>
-          </wp:inline>
-        </w:drawing>
-      </w:r>
+      </w:pPr>
     </w:p>
     <w:sectPr>
       <w:pgSz w:w="12240" w:h="15840"/>

--- a/assignment/LiuA2/LiuA2.docx
+++ b/assignment/LiuA2/LiuA2.docx
@@ -605,6 +605,109 @@
           <w:szCs w:val="24"/>
         </w:rPr>
         <w:t>Part1  file: q2p1.c</w:t>
+      </w:r>
+    </w:p>
+    <w:p>
+      <w:pPr>
+        <w:spacing w:line="480" w:lineRule="auto"/>
+        <w:rPr>
+          <w:sz w:val="24"/>
+          <w:szCs w:val="24"/>
+        </w:rPr>
+      </w:pPr>
+      <w:r>
+        <w:rPr>
+          <w:sz w:val="24"/>
+          <w:szCs w:val="24"/>
+          <w:u w:val="single"/>
+        </w:rPr>
+        <w:t>Compile Code:</w:t>
+      </w:r>
+      <w:r>
+        <w:rPr>
+          <w:sz w:val="24"/>
+          <w:szCs w:val="24"/>
+        </w:rPr>
+        <w:br/>
+      </w:r>
+      <w:r>
+        <w:rPr>
+          <w:sz w:val="24"/>
+          <w:szCs w:val="24"/>
+        </w:rPr>
+        <w:t>mpicc -o a2q</w:t>
+      </w:r>
+      <w:r>
+        <w:rPr>
+          <w:sz w:val="24"/>
+          <w:szCs w:val="24"/>
+        </w:rPr>
+        <w:t>2p1</w:t>
+      </w:r>
+      <w:r>
+        <w:rPr>
+          <w:sz w:val="24"/>
+          <w:szCs w:val="24"/>
+        </w:rPr>
+        <w:t>.x a2q</w:t>
+      </w:r>
+      <w:r>
+        <w:rPr>
+          <w:sz w:val="24"/>
+          <w:szCs w:val="24"/>
+        </w:rPr>
+        <w:t>2p1</w:t>
+      </w:r>
+      <w:r>
+        <w:rPr>
+          <w:sz w:val="24"/>
+          <w:szCs w:val="24"/>
+        </w:rPr>
+        <w:t>.c</w:t>
+      </w:r>
+    </w:p>
+    <w:p>
+      <w:pPr>
+        <w:spacing w:line="480" w:lineRule="auto"/>
+        <w:rPr>
+          <w:sz w:val="24"/>
+          <w:szCs w:val="24"/>
+        </w:rPr>
+      </w:pPr>
+      <w:r>
+        <w:rPr>
+          <w:sz w:val="24"/>
+          <w:szCs w:val="24"/>
+        </w:rPr>
+        <w:t>./a2q</w:t>
+      </w:r>
+      <w:r>
+        <w:rPr>
+          <w:sz w:val="24"/>
+          <w:szCs w:val="24"/>
+        </w:rPr>
+        <w:t>2p1</w:t>
+      </w:r>
+      <w:r>
+        <w:rPr>
+          <w:sz w:val="24"/>
+          <w:szCs w:val="24"/>
+        </w:rPr>
+        <w:t xml:space="preserve">.x </w:t>
+      </w:r>
+      <w:r>
+        <w:rPr>
+          <w:sz w:val="24"/>
+          <w:szCs w:val="24"/>
+        </w:rPr>
+        <w:t>3000 3000</w:t>
+      </w:r>
+      <w:r>
+        <w:rPr>
+          <w:sz w:val="24"/>
+          <w:szCs w:val="24"/>
+        </w:rPr>
+        <w:t xml:space="preserve"> </w:t>
       </w:r>
     </w:p>
     <w:p>

--- a/assignment/LiuA2/LiuA2.docx
+++ b/assignment/LiuA2/LiuA2.docx
@@ -604,7 +604,21 @@
           <w:sz w:val="24"/>
           <w:szCs w:val="24"/>
         </w:rPr>
-        <w:t>Part1  file: q2p1.c</w:t>
+        <w:t xml:space="preserve">Part1  file: </w:t>
+      </w:r>
+      <w:r>
+        <w:rPr>
+          <w:sz w:val="24"/>
+          <w:szCs w:val="24"/>
+        </w:rPr>
+        <w:t>a2</w:t>
+      </w:r>
+      <w:r>
+        <w:rPr>
+          <w:sz w:val="24"/>
+          <w:szCs w:val="24"/>
+        </w:rPr>
+        <w:t>q2p1.c</w:t>
       </w:r>
     </w:p>
     <w:p>
@@ -713,6 +727,645 @@
     <w:p>
       <w:pPr>
         <w:spacing w:line="480" w:lineRule="auto"/>
+        <w:rPr>
+          <w:sz w:val="24"/>
+          <w:szCs w:val="24"/>
+          <w:u w:val="single"/>
+        </w:rPr>
+      </w:pPr>
+      <w:r>
+        <w:rPr>
+          <w:sz w:val="24"/>
+          <w:szCs w:val="24"/>
+          <w:u w:val="single"/>
+        </w:rPr>
+        <w:t>Core Function:</w:t>
+      </w:r>
+    </w:p>
+    <w:p>
+      <w:pPr>
+        <w:shd w:val="clear" w:color="auto" w:fill="1F1F1F"/>
+        <w:spacing w:after="0" w:line="285" w:lineRule="atLeast"/>
+        <w:rPr>
+          <w:rFonts w:ascii="Consolas" w:eastAsia="Times New Roman" w:hAnsi="Consolas" w:cs="Times New Roman"/>
+          <w:color w:val="CCCCCC"/>
+          <w:kern w:val="0"/>
+          <w:sz w:val="21"/>
+          <w:szCs w:val="21"/>
+          <w14:ligatures w14:val="none"/>
+        </w:rPr>
+      </w:pPr>
+      <w:r>
+        <w:rPr>
+          <w:rFonts w:ascii="Consolas" w:eastAsia="Times New Roman" w:hAnsi="Consolas" w:cs="Times New Roman"/>
+          <w:color w:val="569CD6"/>
+          <w:kern w:val="0"/>
+          <w:sz w:val="21"/>
+          <w:szCs w:val="21"/>
+          <w14:ligatures w14:val="none"/>
+        </w:rPr>
+        <w:t>void</w:t>
+      </w:r>
+      <w:r>
+        <w:rPr>
+          <w:rFonts w:ascii="Consolas" w:eastAsia="Times New Roman" w:hAnsi="Consolas" w:cs="Times New Roman"/>
+          <w:color w:val="CCCCCC"/>
+          <w:kern w:val="0"/>
+          <w:sz w:val="21"/>
+          <w:szCs w:val="21"/>
+          <w14:ligatures w14:val="none"/>
+        </w:rPr>
+        <w:t xml:space="preserve"> </w:t>
+      </w:r>
+      <w:r>
+        <w:rPr>
+          <w:rFonts w:ascii="Consolas" w:eastAsia="Times New Roman" w:hAnsi="Consolas" w:cs="Times New Roman"/>
+          <w:color w:val="DCDCAA"/>
+          <w:kern w:val="0"/>
+          <w:sz w:val="21"/>
+          <w:szCs w:val="21"/>
+          <w14:ligatures w14:val="none"/>
+        </w:rPr>
+        <w:t>computeCumulativeSum</w:t>
+      </w:r>
+      <w:r>
+        <w:rPr>
+          <w:rFonts w:ascii="Consolas" w:eastAsia="Times New Roman" w:hAnsi="Consolas" w:cs="Times New Roman"/>
+          <w:color w:val="CCCCCC"/>
+          <w:kern w:val="0"/>
+          <w:sz w:val="21"/>
+          <w:szCs w:val="21"/>
+          <w14:ligatures w14:val="none"/>
+        </w:rPr>
+        <w:t>(</w:t>
+      </w:r>
+      <w:r>
+        <w:rPr>
+          <w:rFonts w:ascii="Consolas" w:eastAsia="Times New Roman" w:hAnsi="Consolas" w:cs="Times New Roman"/>
+          <w:color w:val="569CD6"/>
+          <w:kern w:val="0"/>
+          <w:sz w:val="21"/>
+          <w:szCs w:val="21"/>
+          <w14:ligatures w14:val="none"/>
+        </w:rPr>
+        <w:t>int</w:t>
+      </w:r>
+      <w:r>
+        <w:rPr>
+          <w:rFonts w:ascii="Consolas" w:eastAsia="Times New Roman" w:hAnsi="Consolas" w:cs="Times New Roman"/>
+          <w:color w:val="CCCCCC"/>
+          <w:kern w:val="0"/>
+          <w:sz w:val="21"/>
+          <w:szCs w:val="21"/>
+          <w14:ligatures w14:val="none"/>
+        </w:rPr>
+        <w:t xml:space="preserve"> </w:t>
+      </w:r>
+      <w:r>
+        <w:rPr>
+          <w:rFonts w:ascii="Consolas" w:eastAsia="Times New Roman" w:hAnsi="Consolas" w:cs="Times New Roman"/>
+          <w:color w:val="9CDCFE"/>
+          <w:kern w:val="0"/>
+          <w:sz w:val="21"/>
+          <w:szCs w:val="21"/>
+          <w14:ligatures w14:val="none"/>
+        </w:rPr>
+        <w:t>rows</w:t>
+      </w:r>
+      <w:r>
+        <w:rPr>
+          <w:rFonts w:ascii="Consolas" w:eastAsia="Times New Roman" w:hAnsi="Consolas" w:cs="Times New Roman"/>
+          <w:color w:val="CCCCCC"/>
+          <w:kern w:val="0"/>
+          <w:sz w:val="21"/>
+          <w:szCs w:val="21"/>
+          <w14:ligatures w14:val="none"/>
+        </w:rPr>
+        <w:t xml:space="preserve">, </w:t>
+      </w:r>
+      <w:r>
+        <w:rPr>
+          <w:rFonts w:ascii="Consolas" w:eastAsia="Times New Roman" w:hAnsi="Consolas" w:cs="Times New Roman"/>
+          <w:color w:val="569CD6"/>
+          <w:kern w:val="0"/>
+          <w:sz w:val="21"/>
+          <w:szCs w:val="21"/>
+          <w14:ligatures w14:val="none"/>
+        </w:rPr>
+        <w:t>int</w:t>
+      </w:r>
+      <w:r>
+        <w:rPr>
+          <w:rFonts w:ascii="Consolas" w:eastAsia="Times New Roman" w:hAnsi="Consolas" w:cs="Times New Roman"/>
+          <w:color w:val="CCCCCC"/>
+          <w:kern w:val="0"/>
+          <w:sz w:val="21"/>
+          <w:szCs w:val="21"/>
+          <w14:ligatures w14:val="none"/>
+        </w:rPr>
+        <w:t xml:space="preserve"> </w:t>
+      </w:r>
+      <w:r>
+        <w:rPr>
+          <w:rFonts w:ascii="Consolas" w:eastAsia="Times New Roman" w:hAnsi="Consolas" w:cs="Times New Roman"/>
+          <w:color w:val="9CDCFE"/>
+          <w:kern w:val="0"/>
+          <w:sz w:val="21"/>
+          <w:szCs w:val="21"/>
+          <w14:ligatures w14:val="none"/>
+        </w:rPr>
+        <w:t>cols</w:t>
+      </w:r>
+      <w:r>
+        <w:rPr>
+          <w:rFonts w:ascii="Consolas" w:eastAsia="Times New Roman" w:hAnsi="Consolas" w:cs="Times New Roman"/>
+          <w:color w:val="CCCCCC"/>
+          <w:kern w:val="0"/>
+          <w:sz w:val="21"/>
+          <w:szCs w:val="21"/>
+          <w14:ligatures w14:val="none"/>
+        </w:rPr>
+        <w:t xml:space="preserve">, </w:t>
+      </w:r>
+      <w:r>
+        <w:rPr>
+          <w:rFonts w:ascii="Consolas" w:eastAsia="Times New Roman" w:hAnsi="Consolas" w:cs="Times New Roman"/>
+          <w:color w:val="569CD6"/>
+          <w:kern w:val="0"/>
+          <w:sz w:val="21"/>
+          <w:szCs w:val="21"/>
+          <w14:ligatures w14:val="none"/>
+        </w:rPr>
+        <w:t>int</w:t>
+      </w:r>
+      <w:r>
+        <w:rPr>
+          <w:rFonts w:ascii="Consolas" w:eastAsia="Times New Roman" w:hAnsi="Consolas" w:cs="Times New Roman"/>
+          <w:color w:val="CCCCCC"/>
+          <w:kern w:val="0"/>
+          <w:sz w:val="21"/>
+          <w:szCs w:val="21"/>
+          <w14:ligatures w14:val="none"/>
+        </w:rPr>
+        <w:t xml:space="preserve"> </w:t>
+      </w:r>
+      <w:r>
+        <w:rPr>
+          <w:rFonts w:ascii="Consolas" w:eastAsia="Times New Roman" w:hAnsi="Consolas" w:cs="Times New Roman"/>
+          <w:color w:val="D4D4D4"/>
+          <w:kern w:val="0"/>
+          <w:sz w:val="21"/>
+          <w:szCs w:val="21"/>
+          <w14:ligatures w14:val="none"/>
+        </w:rPr>
+        <w:t>**</w:t>
+      </w:r>
+      <w:r>
+        <w:rPr>
+          <w:rFonts w:ascii="Consolas" w:eastAsia="Times New Roman" w:hAnsi="Consolas" w:cs="Times New Roman"/>
+          <w:color w:val="9CDCFE"/>
+          <w:kern w:val="0"/>
+          <w:sz w:val="21"/>
+          <w:szCs w:val="21"/>
+          <w14:ligatures w14:val="none"/>
+        </w:rPr>
+        <w:t>A</w:t>
+      </w:r>
+      <w:r>
+        <w:rPr>
+          <w:rFonts w:ascii="Consolas" w:eastAsia="Times New Roman" w:hAnsi="Consolas" w:cs="Times New Roman"/>
+          <w:color w:val="CCCCCC"/>
+          <w:kern w:val="0"/>
+          <w:sz w:val="21"/>
+          <w:szCs w:val="21"/>
+          <w14:ligatures w14:val="none"/>
+        </w:rPr>
+        <w:t xml:space="preserve">, </w:t>
+      </w:r>
+      <w:r>
+        <w:rPr>
+          <w:rFonts w:ascii="Consolas" w:eastAsia="Times New Roman" w:hAnsi="Consolas" w:cs="Times New Roman"/>
+          <w:color w:val="569CD6"/>
+          <w:kern w:val="0"/>
+          <w:sz w:val="21"/>
+          <w:szCs w:val="21"/>
+          <w14:ligatures w14:val="none"/>
+        </w:rPr>
+        <w:t>int</w:t>
+      </w:r>
+      <w:r>
+        <w:rPr>
+          <w:rFonts w:ascii="Consolas" w:eastAsia="Times New Roman" w:hAnsi="Consolas" w:cs="Times New Roman"/>
+          <w:color w:val="CCCCCC"/>
+          <w:kern w:val="0"/>
+          <w:sz w:val="21"/>
+          <w:szCs w:val="21"/>
+          <w14:ligatures w14:val="none"/>
+        </w:rPr>
+        <w:t xml:space="preserve"> </w:t>
+      </w:r>
+      <w:r>
+        <w:rPr>
+          <w:rFonts w:ascii="Consolas" w:eastAsia="Times New Roman" w:hAnsi="Consolas" w:cs="Times New Roman"/>
+          <w:color w:val="D4D4D4"/>
+          <w:kern w:val="0"/>
+          <w:sz w:val="21"/>
+          <w:szCs w:val="21"/>
+          <w14:ligatures w14:val="none"/>
+        </w:rPr>
+        <w:t>**</w:t>
+      </w:r>
+      <w:r>
+        <w:rPr>
+          <w:rFonts w:ascii="Consolas" w:eastAsia="Times New Roman" w:hAnsi="Consolas" w:cs="Times New Roman"/>
+          <w:color w:val="9CDCFE"/>
+          <w:kern w:val="0"/>
+          <w:sz w:val="21"/>
+          <w:szCs w:val="21"/>
+          <w14:ligatures w14:val="none"/>
+        </w:rPr>
+        <w:t>B</w:t>
+      </w:r>
+      <w:r>
+        <w:rPr>
+          <w:rFonts w:ascii="Consolas" w:eastAsia="Times New Roman" w:hAnsi="Consolas" w:cs="Times New Roman"/>
+          <w:color w:val="CCCCCC"/>
+          <w:kern w:val="0"/>
+          <w:sz w:val="21"/>
+          <w:szCs w:val="21"/>
+          <w14:ligatures w14:val="none"/>
+        </w:rPr>
+        <w:t>)</w:t>
+      </w:r>
+    </w:p>
+    <w:p>
+      <w:pPr>
+        <w:spacing w:line="480" w:lineRule="auto"/>
+        <w:rPr>
+          <w:sz w:val="24"/>
+          <w:szCs w:val="24"/>
+          <w:u w:val="single"/>
+        </w:rPr>
+      </w:pPr>
+    </w:p>
+    <w:p>
+      <w:pPr>
+        <w:spacing w:line="480" w:lineRule="auto"/>
+        <w:rPr>
+          <w:sz w:val="24"/>
+          <w:szCs w:val="24"/>
+          <w:u w:val="single"/>
+        </w:rPr>
+      </w:pPr>
+      <w:r>
+        <w:rPr>
+          <w:sz w:val="24"/>
+          <w:szCs w:val="24"/>
+          <w:u w:val="single"/>
+        </w:rPr>
+        <w:t>Output:</w:t>
+      </w:r>
+    </w:p>
+    <w:p>
+      <w:pPr>
+        <w:spacing w:line="480" w:lineRule="auto"/>
+        <w:rPr>
+          <w:sz w:val="24"/>
+          <w:szCs w:val="24"/>
+          <w:u w:val="single"/>
+        </w:rPr>
+      </w:pPr>
+      <w:r>
+        <w:rPr>
+          <w:sz w:val="24"/>
+          <w:szCs w:val="24"/>
+          <w:u w:val="single"/>
+        </w:rPr>
+        <w:drawing>
+          <wp:inline distT="0" distB="0" distL="0" distR="0" wp14:anchorId="273D884B" wp14:editId="7EA25FB0">
+            <wp:extent cx="4477375" cy="600159"/>
+            <wp:effectExtent l="0" t="0" r="0" b="9525"/>
+            <wp:docPr id="376091333" name="Picture 1" descr="A black screen with white text&#10;&#10;Description automatically generated"/>
+            <wp:cNvGraphicFramePr>
+              <a:graphicFrameLocks xmlns:a="http://schemas.openxmlformats.org/drawingml/2006/main" noChangeAspect="1"/>
+            </wp:cNvGraphicFramePr>
+            <a:graphic xmlns:a="http://schemas.openxmlformats.org/drawingml/2006/main">
+              <a:graphicData uri="http://schemas.openxmlformats.org/drawingml/2006/picture">
+                <pic:pic xmlns:pic="http://schemas.openxmlformats.org/drawingml/2006/picture">
+                  <pic:nvPicPr>
+                    <pic:cNvPr id="376091333" name="Picture 1" descr="A black screen with white text&#10;&#10;Description automatically generated"/>
+                    <pic:cNvPicPr/>
+                  </pic:nvPicPr>
+                  <pic:blipFill>
+                    <a:blip r:embed="rId6"/>
+                    <a:stretch>
+                      <a:fillRect/>
+                    </a:stretch>
+                  </pic:blipFill>
+                  <pic:spPr>
+                    <a:xfrm>
+                      <a:off x="0" y="0"/>
+                      <a:ext cx="4477375" cy="600159"/>
+                    </a:xfrm>
+                    <a:prstGeom prst="rect">
+                      <a:avLst/>
+                    </a:prstGeom>
+                  </pic:spPr>
+                </pic:pic>
+              </a:graphicData>
+            </a:graphic>
+          </wp:inline>
+        </w:drawing>
+      </w:r>
+    </w:p>
+    <w:p>
+      <w:pPr>
+        <w:spacing w:line="480" w:lineRule="auto"/>
+        <w:rPr>
+          <w:sz w:val="24"/>
+          <w:szCs w:val="24"/>
+          <w:u w:val="single"/>
+        </w:rPr>
+      </w:pPr>
+    </w:p>
+    <w:p>
+      <w:pPr>
+        <w:spacing w:line="480" w:lineRule="auto"/>
+        <w:rPr>
+          <w:sz w:val="24"/>
+          <w:szCs w:val="24"/>
+        </w:rPr>
+      </w:pPr>
+      <w:r>
+        <w:rPr>
+          <w:sz w:val="24"/>
+          <w:szCs w:val="24"/>
+        </w:rPr>
+        <w:t>Part2 file: a2q2p2.c</w:t>
+      </w:r>
+    </w:p>
+    <w:p>
+      <w:pPr>
+        <w:spacing w:line="480" w:lineRule="auto"/>
+        <w:rPr>
+          <w:sz w:val="24"/>
+          <w:szCs w:val="24"/>
+          <w:u w:val="single"/>
+        </w:rPr>
+      </w:pPr>
+      <w:r>
+        <w:rPr>
+          <w:sz w:val="24"/>
+          <w:szCs w:val="24"/>
+          <w:u w:val="single"/>
+        </w:rPr>
+        <w:t>Compile Code:</w:t>
+      </w:r>
+    </w:p>
+    <w:p>
+      <w:pPr>
+        <w:spacing w:line="480" w:lineRule="auto"/>
+        <w:rPr>
+          <w:sz w:val="24"/>
+          <w:szCs w:val="24"/>
+        </w:rPr>
+      </w:pPr>
+      <w:r>
+        <w:rPr>
+          <w:sz w:val="24"/>
+          <w:szCs w:val="24"/>
+        </w:rPr>
+        <w:t>mpicc -o a2q2p2.x a2q2p2.c</w:t>
+      </w:r>
+      <w:r>
+        <w:rPr>
+          <w:sz w:val="24"/>
+          <w:szCs w:val="24"/>
+        </w:rPr>
+        <w:br/>
+      </w:r>
+      <w:r>
+        <w:rPr>
+          <w:sz w:val="24"/>
+          <w:szCs w:val="24"/>
+        </w:rPr>
+        <w:t>OMP_NUM_THREADS=4 ./a2q2p2.x 300</w:t>
+      </w:r>
+      <w:r>
+        <w:rPr>
+          <w:sz w:val="24"/>
+          <w:szCs w:val="24"/>
+        </w:rPr>
+        <w:t>0</w:t>
+      </w:r>
+      <w:r>
+        <w:rPr>
+          <w:sz w:val="24"/>
+          <w:szCs w:val="24"/>
+        </w:rPr>
+        <w:t xml:space="preserve"> 300</w:t>
+      </w:r>
+      <w:r>
+        <w:rPr>
+          <w:sz w:val="24"/>
+          <w:szCs w:val="24"/>
+        </w:rPr>
+        <w:t>0</w:t>
+      </w:r>
+    </w:p>
+    <w:p>
+      <w:pPr>
+        <w:spacing w:line="480" w:lineRule="auto"/>
+        <w:rPr>
+          <w:sz w:val="24"/>
+          <w:szCs w:val="24"/>
+        </w:rPr>
+      </w:pPr>
+      <w:r>
+        <w:rPr>
+          <w:sz w:val="24"/>
+          <w:szCs w:val="24"/>
+        </w:rPr>
+        <w:t>or</w:t>
+      </w:r>
+      <w:r>
+        <w:rPr>
+          <w:sz w:val="24"/>
+          <w:szCs w:val="24"/>
+        </w:rPr>
+        <w:br/>
+      </w:r>
+      <w:r>
+        <w:rPr>
+          <w:sz w:val="24"/>
+          <w:szCs w:val="24"/>
+        </w:rPr>
+        <w:t>mpirun -np 4 ./a2q2p2.x 3000 3000</w:t>
+      </w:r>
+    </w:p>
+    <w:p>
+      <w:pPr>
+        <w:spacing w:line="480" w:lineRule="auto"/>
+        <w:rPr>
+          <w:sz w:val="24"/>
+          <w:szCs w:val="24"/>
+        </w:rPr>
+      </w:pPr>
+    </w:p>
+    <w:p>
+      <w:pPr>
+        <w:spacing w:line="480" w:lineRule="auto"/>
+        <w:rPr>
+          <w:sz w:val="24"/>
+          <w:szCs w:val="24"/>
+        </w:rPr>
+      </w:pPr>
+    </w:p>
+    <w:p>
+      <w:pPr>
+        <w:spacing w:line="480" w:lineRule="auto"/>
+        <w:rPr>
+          <w:sz w:val="24"/>
+          <w:szCs w:val="24"/>
+        </w:rPr>
+      </w:pPr>
+      <w:r>
+        <w:rPr>
+          <w:sz w:val="24"/>
+          <w:szCs w:val="24"/>
+        </w:rPr>
+        <w:t>OUTPUT:</w:t>
+      </w:r>
+    </w:p>
+    <w:p>
+      <w:pPr>
+        <w:spacing w:line="480" w:lineRule="auto"/>
+        <w:rPr>
+          <w:sz w:val="24"/>
+          <w:szCs w:val="24"/>
+        </w:rPr>
+      </w:pPr>
+      <w:r>
+        <w:rPr>
+          <w:sz w:val="24"/>
+          <w:szCs w:val="24"/>
+        </w:rPr>
+        <w:drawing>
+          <wp:inline distT="0" distB="0" distL="0" distR="0" wp14:anchorId="38897979" wp14:editId="0D05DFDE">
+            <wp:extent cx="5096586" cy="371527"/>
+            <wp:effectExtent l="0" t="0" r="0" b="9525"/>
+            <wp:docPr id="901296996" name="Picture 1"/>
+            <wp:cNvGraphicFramePr>
+              <a:graphicFrameLocks xmlns:a="http://schemas.openxmlformats.org/drawingml/2006/main" noChangeAspect="1"/>
+            </wp:cNvGraphicFramePr>
+            <a:graphic xmlns:a="http://schemas.openxmlformats.org/drawingml/2006/main">
+              <a:graphicData uri="http://schemas.openxmlformats.org/drawingml/2006/picture">
+                <pic:pic xmlns:pic="http://schemas.openxmlformats.org/drawingml/2006/picture">
+                  <pic:nvPicPr>
+                    <pic:cNvPr id="901296996" name=""/>
+                    <pic:cNvPicPr/>
+                  </pic:nvPicPr>
+                  <pic:blipFill>
+                    <a:blip r:embed="rId7"/>
+                    <a:stretch>
+                      <a:fillRect/>
+                    </a:stretch>
+                  </pic:blipFill>
+                  <pic:spPr>
+                    <a:xfrm>
+                      <a:off x="0" y="0"/>
+                      <a:ext cx="5096586" cy="371527"/>
+                    </a:xfrm>
+                    <a:prstGeom prst="rect">
+                      <a:avLst/>
+                    </a:prstGeom>
+                  </pic:spPr>
+                </pic:pic>
+              </a:graphicData>
+            </a:graphic>
+          </wp:inline>
+        </w:drawing>
+      </w:r>
+      <w:r>
+        <w:rPr>
+          <w:sz w:val="24"/>
+          <w:szCs w:val="24"/>
+        </w:rPr>
+        <w:br/>
+      </w:r>
+      <w:r>
+        <w:rPr>
+          <w:sz w:val="24"/>
+          <w:szCs w:val="24"/>
+        </w:rPr>
+        <w:t>or</w:t>
+      </w:r>
+      <w:r>
+        <w:rPr>
+          <w:sz w:val="24"/>
+          <w:szCs w:val="24"/>
+        </w:rPr>
+        <w:br/>
+      </w:r>
+      <w:r>
+        <w:rPr>
+          <w:sz w:val="24"/>
+          <w:szCs w:val="24"/>
+        </w:rPr>
+        <w:drawing>
+          <wp:inline distT="0" distB="0" distL="0" distR="0" wp14:anchorId="435360B8" wp14:editId="70B25B97">
+            <wp:extent cx="4906060" cy="895475"/>
+            <wp:effectExtent l="0" t="0" r="8890" b="0"/>
+            <wp:docPr id="1598641901" name="Picture 1" descr="A screen shot of a computer&#10;&#10;Description automatically generated"/>
+            <wp:cNvGraphicFramePr>
+              <a:graphicFrameLocks xmlns:a="http://schemas.openxmlformats.org/drawingml/2006/main" noChangeAspect="1"/>
+            </wp:cNvGraphicFramePr>
+            <a:graphic xmlns:a="http://schemas.openxmlformats.org/drawingml/2006/main">
+              <a:graphicData uri="http://schemas.openxmlformats.org/drawingml/2006/picture">
+                <pic:pic xmlns:pic="http://schemas.openxmlformats.org/drawingml/2006/picture">
+                  <pic:nvPicPr>
+                    <pic:cNvPr id="1598641901" name="Picture 1" descr="A screen shot of a computer&#10;&#10;Description automatically generated"/>
+                    <pic:cNvPicPr/>
+                  </pic:nvPicPr>
+                  <pic:blipFill>
+                    <a:blip r:embed="rId8"/>
+                    <a:stretch>
+                      <a:fillRect/>
+                    </a:stretch>
+                  </pic:blipFill>
+                  <pic:spPr>
+                    <a:xfrm>
+                      <a:off x="0" y="0"/>
+                      <a:ext cx="4906060" cy="895475"/>
+                    </a:xfrm>
+                    <a:prstGeom prst="rect">
+                      <a:avLst/>
+                    </a:prstGeom>
+                  </pic:spPr>
+                </pic:pic>
+              </a:graphicData>
+            </a:graphic>
+          </wp:inline>
+        </w:drawing>
+      </w:r>
+    </w:p>
+    <w:p>
+      <w:pPr>
+        <w:spacing w:line="480" w:lineRule="auto"/>
+        <w:rPr>
+          <w:sz w:val="24"/>
+          <w:szCs w:val="24"/>
+        </w:rPr>
+      </w:pPr>
+    </w:p>
+    <w:p>
+      <w:pPr>
+        <w:spacing w:line="480" w:lineRule="auto"/>
+        <w:rPr>
+          <w:sz w:val="24"/>
+          <w:szCs w:val="24"/>
+          <w:u w:val="single"/>
+        </w:rPr>
       </w:pPr>
     </w:p>
     <w:sectPr>

--- a/assignment/LiuA2/LiuA2.docx
+++ b/assignment/LiuA2/LiuA2.docx
@@ -601,10 +601,19 @@
       </w:pPr>
       <w:r>
         <w:rPr>
-          <w:sz w:val="24"/>
-          <w:szCs w:val="24"/>
-        </w:rPr>
-        <w:t xml:space="preserve">Part1  file: </w:t>
+          <w:b/>
+          <w:bCs/>
+          <w:sz w:val="24"/>
+          <w:szCs w:val="24"/>
+        </w:rPr>
+        <w:t>Part1</w:t>
+      </w:r>
+      <w:r>
+        <w:rPr>
+          <w:sz w:val="24"/>
+          <w:szCs w:val="24"/>
+        </w:rPr>
+        <w:t xml:space="preserve">  file: </w:t>
       </w:r>
       <w:r>
         <w:rPr>
@@ -1098,10 +1107,19 @@
       </w:pPr>
       <w:r>
         <w:rPr>
-          <w:sz w:val="24"/>
-          <w:szCs w:val="24"/>
-        </w:rPr>
-        <w:t>Part2 file: a2q2p2.c</w:t>
+          <w:b/>
+          <w:bCs/>
+          <w:sz w:val="24"/>
+          <w:szCs w:val="24"/>
+        </w:rPr>
+        <w:t>Part2</w:t>
+      </w:r>
+      <w:r>
+        <w:rPr>
+          <w:sz w:val="24"/>
+          <w:szCs w:val="24"/>
+        </w:rPr>
+        <w:t xml:space="preserve"> file: a2q2p2.c</w:t>
       </w:r>
     </w:p>
     <w:p>
@@ -1218,21 +1236,298 @@
         <w:rPr>
           <w:sz w:val="24"/>
           <w:szCs w:val="24"/>
-        </w:rPr>
-      </w:pPr>
-    </w:p>
-    <w:p>
-      <w:pPr>
-        <w:spacing w:line="480" w:lineRule="auto"/>
-        <w:rPr>
-          <w:sz w:val="24"/>
-          <w:szCs w:val="24"/>
-        </w:rPr>
-      </w:pPr>
-      <w:r>
-        <w:rPr>
-          <w:sz w:val="24"/>
-          <w:szCs w:val="24"/>
+          <w:u w:val="single"/>
+        </w:rPr>
+      </w:pPr>
+      <w:r>
+        <w:rPr>
+          <w:sz w:val="24"/>
+          <w:szCs w:val="24"/>
+          <w:u w:val="single"/>
+        </w:rPr>
+        <w:lastRenderedPageBreak/>
+        <w:t>Core Function:</w:t>
+      </w:r>
+    </w:p>
+    <w:p>
+      <w:pPr>
+        <w:shd w:val="clear" w:color="auto" w:fill="1F1F1F"/>
+        <w:spacing w:after="0" w:line="285" w:lineRule="atLeast"/>
+        <w:rPr>
+          <w:rFonts w:ascii="Consolas" w:eastAsia="Times New Roman" w:hAnsi="Consolas" w:cs="Times New Roman"/>
+          <w:color w:val="CCCCCC"/>
+          <w:kern w:val="0"/>
+          <w:sz w:val="21"/>
+          <w:szCs w:val="21"/>
+          <w14:ligatures w14:val="none"/>
+        </w:rPr>
+      </w:pPr>
+      <w:r>
+        <w:rPr>
+          <w:rFonts w:ascii="Consolas" w:eastAsia="Times New Roman" w:hAnsi="Consolas" w:cs="Times New Roman"/>
+          <w:color w:val="569CD6"/>
+          <w:kern w:val="0"/>
+          <w:sz w:val="21"/>
+          <w:szCs w:val="21"/>
+          <w14:ligatures w14:val="none"/>
+        </w:rPr>
+        <w:t>void</w:t>
+      </w:r>
+      <w:r>
+        <w:rPr>
+          <w:rFonts w:ascii="Consolas" w:eastAsia="Times New Roman" w:hAnsi="Consolas" w:cs="Times New Roman"/>
+          <w:color w:val="CCCCCC"/>
+          <w:kern w:val="0"/>
+          <w:sz w:val="21"/>
+          <w:szCs w:val="21"/>
+          <w14:ligatures w14:val="none"/>
+        </w:rPr>
+        <w:t xml:space="preserve"> </w:t>
+      </w:r>
+      <w:r>
+        <w:rPr>
+          <w:rFonts w:ascii="Consolas" w:eastAsia="Times New Roman" w:hAnsi="Consolas" w:cs="Times New Roman"/>
+          <w:color w:val="DCDCAA"/>
+          <w:kern w:val="0"/>
+          <w:sz w:val="21"/>
+          <w:szCs w:val="21"/>
+          <w14:ligatures w14:val="none"/>
+        </w:rPr>
+        <w:t>computeCumulativeSumParallel</w:t>
+      </w:r>
+      <w:r>
+        <w:rPr>
+          <w:rFonts w:ascii="Consolas" w:eastAsia="Times New Roman" w:hAnsi="Consolas" w:cs="Times New Roman"/>
+          <w:color w:val="CCCCCC"/>
+          <w:kern w:val="0"/>
+          <w:sz w:val="21"/>
+          <w:szCs w:val="21"/>
+          <w14:ligatures w14:val="none"/>
+        </w:rPr>
+        <w:t>(</w:t>
+      </w:r>
+      <w:r>
+        <w:rPr>
+          <w:rFonts w:ascii="Consolas" w:eastAsia="Times New Roman" w:hAnsi="Consolas" w:cs="Times New Roman"/>
+          <w:color w:val="569CD6"/>
+          <w:kern w:val="0"/>
+          <w:sz w:val="21"/>
+          <w:szCs w:val="21"/>
+          <w14:ligatures w14:val="none"/>
+        </w:rPr>
+        <w:t>int</w:t>
+      </w:r>
+      <w:r>
+        <w:rPr>
+          <w:rFonts w:ascii="Consolas" w:eastAsia="Times New Roman" w:hAnsi="Consolas" w:cs="Times New Roman"/>
+          <w:color w:val="CCCCCC"/>
+          <w:kern w:val="0"/>
+          <w:sz w:val="21"/>
+          <w:szCs w:val="21"/>
+          <w14:ligatures w14:val="none"/>
+        </w:rPr>
+        <w:t xml:space="preserve"> </w:t>
+      </w:r>
+      <w:r>
+        <w:rPr>
+          <w:rFonts w:ascii="Consolas" w:eastAsia="Times New Roman" w:hAnsi="Consolas" w:cs="Times New Roman"/>
+          <w:color w:val="9CDCFE"/>
+          <w:kern w:val="0"/>
+          <w:sz w:val="21"/>
+          <w:szCs w:val="21"/>
+          <w14:ligatures w14:val="none"/>
+        </w:rPr>
+        <w:t>rows</w:t>
+      </w:r>
+      <w:r>
+        <w:rPr>
+          <w:rFonts w:ascii="Consolas" w:eastAsia="Times New Roman" w:hAnsi="Consolas" w:cs="Times New Roman"/>
+          <w:color w:val="CCCCCC"/>
+          <w:kern w:val="0"/>
+          <w:sz w:val="21"/>
+          <w:szCs w:val="21"/>
+          <w14:ligatures w14:val="none"/>
+        </w:rPr>
+        <w:t xml:space="preserve">, </w:t>
+      </w:r>
+      <w:r>
+        <w:rPr>
+          <w:rFonts w:ascii="Consolas" w:eastAsia="Times New Roman" w:hAnsi="Consolas" w:cs="Times New Roman"/>
+          <w:color w:val="569CD6"/>
+          <w:kern w:val="0"/>
+          <w:sz w:val="21"/>
+          <w:szCs w:val="21"/>
+          <w14:ligatures w14:val="none"/>
+        </w:rPr>
+        <w:t>int</w:t>
+      </w:r>
+      <w:r>
+        <w:rPr>
+          <w:rFonts w:ascii="Consolas" w:eastAsia="Times New Roman" w:hAnsi="Consolas" w:cs="Times New Roman"/>
+          <w:color w:val="CCCCCC"/>
+          <w:kern w:val="0"/>
+          <w:sz w:val="21"/>
+          <w:szCs w:val="21"/>
+          <w14:ligatures w14:val="none"/>
+        </w:rPr>
+        <w:t xml:space="preserve"> </w:t>
+      </w:r>
+      <w:r>
+        <w:rPr>
+          <w:rFonts w:ascii="Consolas" w:eastAsia="Times New Roman" w:hAnsi="Consolas" w:cs="Times New Roman"/>
+          <w:color w:val="9CDCFE"/>
+          <w:kern w:val="0"/>
+          <w:sz w:val="21"/>
+          <w:szCs w:val="21"/>
+          <w14:ligatures w14:val="none"/>
+        </w:rPr>
+        <w:t>cols</w:t>
+      </w:r>
+      <w:r>
+        <w:rPr>
+          <w:rFonts w:ascii="Consolas" w:eastAsia="Times New Roman" w:hAnsi="Consolas" w:cs="Times New Roman"/>
+          <w:color w:val="CCCCCC"/>
+          <w:kern w:val="0"/>
+          <w:sz w:val="21"/>
+          <w:szCs w:val="21"/>
+          <w14:ligatures w14:val="none"/>
+        </w:rPr>
+        <w:t xml:space="preserve">, </w:t>
+      </w:r>
+      <w:r>
+        <w:rPr>
+          <w:rFonts w:ascii="Consolas" w:eastAsia="Times New Roman" w:hAnsi="Consolas" w:cs="Times New Roman"/>
+          <w:color w:val="569CD6"/>
+          <w:kern w:val="0"/>
+          <w:sz w:val="21"/>
+          <w:szCs w:val="21"/>
+          <w14:ligatures w14:val="none"/>
+        </w:rPr>
+        <w:t>int</w:t>
+      </w:r>
+      <w:r>
+        <w:rPr>
+          <w:rFonts w:ascii="Consolas" w:eastAsia="Times New Roman" w:hAnsi="Consolas" w:cs="Times New Roman"/>
+          <w:color w:val="CCCCCC"/>
+          <w:kern w:val="0"/>
+          <w:sz w:val="21"/>
+          <w:szCs w:val="21"/>
+          <w14:ligatures w14:val="none"/>
+        </w:rPr>
+        <w:t xml:space="preserve"> </w:t>
+      </w:r>
+      <w:r>
+        <w:rPr>
+          <w:rFonts w:ascii="Consolas" w:eastAsia="Times New Roman" w:hAnsi="Consolas" w:cs="Times New Roman"/>
+          <w:color w:val="D4D4D4"/>
+          <w:kern w:val="0"/>
+          <w:sz w:val="21"/>
+          <w:szCs w:val="21"/>
+          <w14:ligatures w14:val="none"/>
+        </w:rPr>
+        <w:t>**</w:t>
+      </w:r>
+      <w:r>
+        <w:rPr>
+          <w:rFonts w:ascii="Consolas" w:eastAsia="Times New Roman" w:hAnsi="Consolas" w:cs="Times New Roman"/>
+          <w:color w:val="9CDCFE"/>
+          <w:kern w:val="0"/>
+          <w:sz w:val="21"/>
+          <w:szCs w:val="21"/>
+          <w14:ligatures w14:val="none"/>
+        </w:rPr>
+        <w:t>A</w:t>
+      </w:r>
+      <w:r>
+        <w:rPr>
+          <w:rFonts w:ascii="Consolas" w:eastAsia="Times New Roman" w:hAnsi="Consolas" w:cs="Times New Roman"/>
+          <w:color w:val="CCCCCC"/>
+          <w:kern w:val="0"/>
+          <w:sz w:val="21"/>
+          <w:szCs w:val="21"/>
+          <w14:ligatures w14:val="none"/>
+        </w:rPr>
+        <w:t xml:space="preserve">, </w:t>
+      </w:r>
+      <w:r>
+        <w:rPr>
+          <w:rFonts w:ascii="Consolas" w:eastAsia="Times New Roman" w:hAnsi="Consolas" w:cs="Times New Roman"/>
+          <w:color w:val="569CD6"/>
+          <w:kern w:val="0"/>
+          <w:sz w:val="21"/>
+          <w:szCs w:val="21"/>
+          <w14:ligatures w14:val="none"/>
+        </w:rPr>
+        <w:t>int</w:t>
+      </w:r>
+      <w:r>
+        <w:rPr>
+          <w:rFonts w:ascii="Consolas" w:eastAsia="Times New Roman" w:hAnsi="Consolas" w:cs="Times New Roman"/>
+          <w:color w:val="CCCCCC"/>
+          <w:kern w:val="0"/>
+          <w:sz w:val="21"/>
+          <w:szCs w:val="21"/>
+          <w14:ligatures w14:val="none"/>
+        </w:rPr>
+        <w:t xml:space="preserve"> </w:t>
+      </w:r>
+      <w:r>
+        <w:rPr>
+          <w:rFonts w:ascii="Consolas" w:eastAsia="Times New Roman" w:hAnsi="Consolas" w:cs="Times New Roman"/>
+          <w:color w:val="D4D4D4"/>
+          <w:kern w:val="0"/>
+          <w:sz w:val="21"/>
+          <w:szCs w:val="21"/>
+          <w14:ligatures w14:val="none"/>
+        </w:rPr>
+        <w:t>**</w:t>
+      </w:r>
+      <w:r>
+        <w:rPr>
+          <w:rFonts w:ascii="Consolas" w:eastAsia="Times New Roman" w:hAnsi="Consolas" w:cs="Times New Roman"/>
+          <w:color w:val="9CDCFE"/>
+          <w:kern w:val="0"/>
+          <w:sz w:val="21"/>
+          <w:szCs w:val="21"/>
+          <w14:ligatures w14:val="none"/>
+        </w:rPr>
+        <w:t>B</w:t>
+      </w:r>
+      <w:r>
+        <w:rPr>
+          <w:rFonts w:ascii="Consolas" w:eastAsia="Times New Roman" w:hAnsi="Consolas" w:cs="Times New Roman"/>
+          <w:color w:val="CCCCCC"/>
+          <w:kern w:val="0"/>
+          <w:sz w:val="21"/>
+          <w:szCs w:val="21"/>
+          <w14:ligatures w14:val="none"/>
+        </w:rPr>
+        <w:t>)</w:t>
+      </w:r>
+    </w:p>
+    <w:p>
+      <w:pPr>
+        <w:spacing w:line="480" w:lineRule="auto"/>
+        <w:rPr>
+          <w:sz w:val="24"/>
+          <w:szCs w:val="24"/>
+        </w:rPr>
+      </w:pPr>
+    </w:p>
+    <w:p>
+      <w:pPr>
+        <w:spacing w:line="480" w:lineRule="auto"/>
+        <w:rPr>
+          <w:sz w:val="24"/>
+          <w:szCs w:val="24"/>
+          <w:u w:val="single"/>
+        </w:rPr>
+      </w:pPr>
+      <w:r>
+        <w:rPr>
+          <w:sz w:val="24"/>
+          <w:szCs w:val="24"/>
+          <w:u w:val="single"/>
         </w:rPr>
         <w:t>OUTPUT:</w:t>
       </w:r>
@@ -1364,7 +1659,38 @@
         <w:rPr>
           <w:sz w:val="24"/>
           <w:szCs w:val="24"/>
-          <w:u w:val="single"/>
+        </w:rPr>
+      </w:pPr>
+      <w:r>
+        <w:rPr>
+          <w:b/>
+          <w:bCs/>
+          <w:sz w:val="24"/>
+          <w:szCs w:val="24"/>
+        </w:rPr>
+        <w:t>Part3</w:t>
+      </w:r>
+      <w:r>
+        <w:rPr>
+          <w:sz w:val="24"/>
+          <w:szCs w:val="24"/>
+        </w:rPr>
+        <w:t xml:space="preserve"> File: </w:t>
+      </w:r>
+      <w:r>
+        <w:rPr>
+          <w:sz w:val="24"/>
+          <w:szCs w:val="24"/>
+        </w:rPr>
+        <w:t>a2a2p3.c</w:t>
+      </w:r>
+    </w:p>
+    <w:p>
+      <w:pPr>
+        <w:spacing w:line="480" w:lineRule="auto"/>
+        <w:rPr>
+          <w:sz w:val="24"/>
+          <w:szCs w:val="24"/>
         </w:rPr>
       </w:pPr>
     </w:p>

--- a/assignment/LiuA2/LiuA2.docx
+++ b/assignment/LiuA2/LiuA2.docx
@@ -601,11 +601,289 @@
       </w:pPr>
       <w:r>
         <w:rPr>
+          <w:sz w:val="24"/>
+          <w:szCs w:val="24"/>
+        </w:rPr>
+        <w:t>Headsup:</w:t>
+      </w:r>
+      <w:r>
+        <w:rPr>
+          <w:sz w:val="24"/>
+          <w:szCs w:val="24"/>
+        </w:rPr>
+        <w:br/>
+      </w:r>
+      <w:r>
+        <w:rPr>
+          <w:sz w:val="24"/>
+          <w:szCs w:val="24"/>
+          <w:highlight w:val="yellow"/>
+        </w:rPr>
+        <w:t>ON MY LOCAL I CAN COMPILE :</w:t>
+      </w:r>
+      <w:r>
+        <w:rPr>
+          <w:sz w:val="24"/>
+          <w:szCs w:val="24"/>
+          <w:highlight w:val="yellow"/>
+        </w:rPr>
+        <w:br/>
+      </w:r>
+      <w:r>
+        <w:rPr>
+          <w:sz w:val="24"/>
+          <w:szCs w:val="24"/>
+          <w:highlight w:val="yellow"/>
+        </w:rPr>
+        <w:t xml:space="preserve">gcc -fopenmp -O2 </w:t>
+      </w:r>
+      <w:r>
+        <w:rPr>
+          <w:sz w:val="24"/>
+          <w:szCs w:val="24"/>
+          <w:highlight w:val="yellow"/>
+        </w:rPr>
+        <w:t>NAME</w:t>
+      </w:r>
+      <w:r>
+        <w:rPr>
+          <w:sz w:val="24"/>
+          <w:szCs w:val="24"/>
+          <w:highlight w:val="yellow"/>
+        </w:rPr>
+        <w:t xml:space="preserve">.c -o </w:t>
+      </w:r>
+      <w:r>
+        <w:rPr>
+          <w:sz w:val="24"/>
+          <w:szCs w:val="24"/>
+          <w:highlight w:val="yellow"/>
+        </w:rPr>
+        <w:t>NAME</w:t>
+      </w:r>
+      <w:r>
+        <w:rPr>
+          <w:sz w:val="24"/>
+          <w:szCs w:val="24"/>
+          <w:highlight w:val="yellow"/>
+        </w:rPr>
+        <w:t>.x -lmpi</w:t>
+      </w:r>
+    </w:p>
+    <w:p>
+      <w:pPr>
+        <w:spacing w:line="480" w:lineRule="auto"/>
+        <w:rPr>
+          <w:sz w:val="24"/>
+          <w:szCs w:val="24"/>
+        </w:rPr>
+      </w:pPr>
+      <w:r>
+        <w:rPr>
+          <w:sz w:val="24"/>
+          <w:szCs w:val="24"/>
+          <w:highlight w:val="yellow"/>
+        </w:rPr>
+        <w:t>mpirun -np 4 ./</w:t>
+      </w:r>
+      <w:r>
+        <w:rPr>
+          <w:sz w:val="24"/>
+          <w:szCs w:val="24"/>
+          <w:highlight w:val="yellow"/>
+        </w:rPr>
+        <w:t>NAME</w:t>
+      </w:r>
+      <w:r>
+        <w:rPr>
+          <w:sz w:val="24"/>
+          <w:szCs w:val="24"/>
+          <w:highlight w:val="yellow"/>
+        </w:rPr>
+        <w:t>.x 3000 3000</w:t>
+      </w:r>
+      <w:r>
+        <w:rPr>
+          <w:sz w:val="24"/>
+          <w:szCs w:val="24"/>
+        </w:rPr>
+        <w:br/>
+      </w:r>
+      <w:r>
+        <w:rPr>
+          <w:sz w:val="24"/>
+          <w:szCs w:val="24"/>
+        </w:rPr>
+        <w:drawing>
+          <wp:inline distT="0" distB="0" distL="0" distR="0" wp14:anchorId="2F9212E0" wp14:editId="11EADBAB">
+            <wp:extent cx="3277057" cy="1657581"/>
+            <wp:effectExtent l="0" t="0" r="0" b="0"/>
+            <wp:docPr id="348987664" name="Picture 1"/>
+            <wp:cNvGraphicFramePr>
+              <a:graphicFrameLocks xmlns:a="http://schemas.openxmlformats.org/drawingml/2006/main" noChangeAspect="1"/>
+            </wp:cNvGraphicFramePr>
+            <a:graphic xmlns:a="http://schemas.openxmlformats.org/drawingml/2006/main">
+              <a:graphicData uri="http://schemas.openxmlformats.org/drawingml/2006/picture">
+                <pic:pic xmlns:pic="http://schemas.openxmlformats.org/drawingml/2006/picture">
+                  <pic:nvPicPr>
+                    <pic:cNvPr id="348987664" name=""/>
+                    <pic:cNvPicPr/>
+                  </pic:nvPicPr>
+                  <pic:blipFill>
+                    <a:blip r:embed="rId6"/>
+                    <a:stretch>
+                      <a:fillRect/>
+                    </a:stretch>
+                  </pic:blipFill>
+                  <pic:spPr>
+                    <a:xfrm>
+                      <a:off x="0" y="0"/>
+                      <a:ext cx="3277057" cy="1657581"/>
+                    </a:xfrm>
+                    <a:prstGeom prst="rect">
+                      <a:avLst/>
+                    </a:prstGeom>
+                  </pic:spPr>
+                </pic:pic>
+              </a:graphicData>
+            </a:graphic>
+          </wp:inline>
+        </w:drawing>
+      </w:r>
+    </w:p>
+    <w:p>
+      <w:pPr>
+        <w:spacing w:line="480" w:lineRule="auto"/>
+        <w:rPr>
+          <w:sz w:val="24"/>
+          <w:szCs w:val="24"/>
+        </w:rPr>
+      </w:pPr>
+      <w:r>
+        <w:rPr>
+          <w:sz w:val="24"/>
+          <w:szCs w:val="24"/>
+          <w:highlight w:val="yellow"/>
+        </w:rPr>
+        <w:t>BUT on School server,  failed.</w:t>
+      </w:r>
+      <w:r>
+        <w:rPr>
+          <w:sz w:val="24"/>
+          <w:szCs w:val="24"/>
+        </w:rPr>
+        <w:t xml:space="preserve"> </w:t>
+      </w:r>
+      <w:r>
+        <w:rPr>
+          <w:sz w:val="24"/>
+          <w:szCs w:val="24"/>
+        </w:rPr>
+        <w:br/>
+      </w:r>
+      <w:r>
+        <w:rPr>
+          <w:sz w:val="24"/>
+          <w:szCs w:val="24"/>
+        </w:rPr>
+        <w:drawing>
+          <wp:inline distT="0" distB="0" distL="0" distR="0" wp14:anchorId="21AC18AB" wp14:editId="623B0DEB">
+            <wp:extent cx="5115639" cy="1286054"/>
+            <wp:effectExtent l="0" t="0" r="8890" b="9525"/>
+            <wp:docPr id="761403266" name="Picture 1" descr="A black screen with white text&#10;&#10;Description automatically generated"/>
+            <wp:cNvGraphicFramePr>
+              <a:graphicFrameLocks xmlns:a="http://schemas.openxmlformats.org/drawingml/2006/main" noChangeAspect="1"/>
+            </wp:cNvGraphicFramePr>
+            <a:graphic xmlns:a="http://schemas.openxmlformats.org/drawingml/2006/main">
+              <a:graphicData uri="http://schemas.openxmlformats.org/drawingml/2006/picture">
+                <pic:pic xmlns:pic="http://schemas.openxmlformats.org/drawingml/2006/picture">
+                  <pic:nvPicPr>
+                    <pic:cNvPr id="761403266" name="Picture 1" descr="A black screen with white text&#10;&#10;Description automatically generated"/>
+                    <pic:cNvPicPr/>
+                  </pic:nvPicPr>
+                  <pic:blipFill>
+                    <a:blip r:embed="rId7"/>
+                    <a:stretch>
+                      <a:fillRect/>
+                    </a:stretch>
+                  </pic:blipFill>
+                  <pic:spPr>
+                    <a:xfrm>
+                      <a:off x="0" y="0"/>
+                      <a:ext cx="5115639" cy="1286054"/>
+                    </a:xfrm>
+                    <a:prstGeom prst="rect">
+                      <a:avLst/>
+                    </a:prstGeom>
+                  </pic:spPr>
+                </pic:pic>
+              </a:graphicData>
+            </a:graphic>
+          </wp:inline>
+        </w:drawing>
+      </w:r>
+    </w:p>
+    <w:p>
+      <w:pPr>
+        <w:spacing w:line="480" w:lineRule="auto"/>
+        <w:rPr>
+          <w:sz w:val="24"/>
+          <w:szCs w:val="24"/>
+        </w:rPr>
+      </w:pPr>
+    </w:p>
+    <w:p>
+      <w:pPr>
+        <w:spacing w:line="480" w:lineRule="auto"/>
+        <w:rPr>
+          <w:sz w:val="24"/>
+          <w:szCs w:val="24"/>
+        </w:rPr>
+      </w:pPr>
+    </w:p>
+    <w:p>
+      <w:pPr>
+        <w:spacing w:line="480" w:lineRule="auto"/>
+        <w:rPr>
+          <w:sz w:val="24"/>
+          <w:szCs w:val="24"/>
+        </w:rPr>
+      </w:pPr>
+    </w:p>
+    <w:p>
+      <w:pPr>
+        <w:spacing w:line="480" w:lineRule="auto"/>
+        <w:rPr>
+          <w:sz w:val="24"/>
+          <w:szCs w:val="24"/>
+        </w:rPr>
+      </w:pPr>
+    </w:p>
+    <w:p>
+      <w:pPr>
+        <w:spacing w:line="480" w:lineRule="auto"/>
+        <w:rPr>
+          <w:sz w:val="24"/>
+          <w:szCs w:val="24"/>
+        </w:rPr>
+      </w:pPr>
+    </w:p>
+    <w:p>
+      <w:pPr>
+        <w:spacing w:line="480" w:lineRule="auto"/>
+        <w:rPr>
+          <w:sz w:val="24"/>
+          <w:szCs w:val="24"/>
+        </w:rPr>
+      </w:pPr>
+      <w:r>
+        <w:rPr>
           <w:b/>
           <w:bCs/>
           <w:sz w:val="24"/>
           <w:szCs w:val="24"/>
         </w:rPr>
+        <w:lastRenderedPageBreak/>
         <w:t>Part1</w:t>
       </w:r>
       <w:r>
@@ -1066,7 +1344,7 @@
                     <pic:cNvPicPr/>
                   </pic:nvPicPr>
                   <pic:blipFill>
-                    <a:blip r:embed="rId6"/>
+                    <a:blip r:embed="rId8"/>
                     <a:stretch>
                       <a:fillRect/>
                     </a:stretch>
@@ -1103,6 +1381,16 @@
         <w:rPr>
           <w:sz w:val="24"/>
           <w:szCs w:val="24"/>
+          <w:u w:val="single"/>
+        </w:rPr>
+      </w:pPr>
+    </w:p>
+    <w:p>
+      <w:pPr>
+        <w:spacing w:line="480" w:lineRule="auto"/>
+        <w:rPr>
+          <w:sz w:val="24"/>
+          <w:szCs w:val="24"/>
         </w:rPr>
       </w:pPr>
       <w:r>
@@ -1561,7 +1849,7 @@
                     <pic:cNvPicPr/>
                   </pic:nvPicPr>
                   <pic:blipFill>
-                    <a:blip r:embed="rId7"/>
+                    <a:blip r:embed="rId9"/>
                     <a:stretch>
                       <a:fillRect/>
                     </a:stretch>
@@ -1623,7 +1911,7 @@
                     <pic:cNvPicPr/>
                   </pic:nvPicPr>
                   <pic:blipFill>
-                    <a:blip r:embed="rId8"/>
+                    <a:blip r:embed="rId10"/>
                     <a:stretch>
                       <a:fillRect/>
                     </a:stretch>
@@ -1691,8 +1979,543 @@
         <w:rPr>
           <w:sz w:val="24"/>
           <w:szCs w:val="24"/>
-        </w:rPr>
-      </w:pPr>
+          <w:u w:val="single"/>
+        </w:rPr>
+      </w:pPr>
+      <w:r>
+        <w:rPr>
+          <w:sz w:val="24"/>
+          <w:szCs w:val="24"/>
+          <w:u w:val="single"/>
+        </w:rPr>
+        <w:t>Compile Code:</w:t>
+      </w:r>
+    </w:p>
+    <w:p>
+      <w:pPr>
+        <w:spacing w:line="480" w:lineRule="auto"/>
+        <w:rPr>
+          <w:sz w:val="24"/>
+          <w:szCs w:val="24"/>
+        </w:rPr>
+      </w:pPr>
+      <w:r>
+        <w:rPr>
+          <w:sz w:val="24"/>
+          <w:szCs w:val="24"/>
+        </w:rPr>
+        <w:t>mpicc -o a2q2p</w:t>
+      </w:r>
+      <w:r>
+        <w:rPr>
+          <w:sz w:val="24"/>
+          <w:szCs w:val="24"/>
+        </w:rPr>
+        <w:t>3</w:t>
+      </w:r>
+      <w:r>
+        <w:rPr>
+          <w:sz w:val="24"/>
+          <w:szCs w:val="24"/>
+        </w:rPr>
+        <w:t>.x a2q2p</w:t>
+      </w:r>
+      <w:r>
+        <w:rPr>
+          <w:sz w:val="24"/>
+          <w:szCs w:val="24"/>
+        </w:rPr>
+        <w:t>3</w:t>
+      </w:r>
+      <w:r>
+        <w:rPr>
+          <w:sz w:val="24"/>
+          <w:szCs w:val="24"/>
+        </w:rPr>
+        <w:t>.c</w:t>
+      </w:r>
+      <w:r>
+        <w:rPr>
+          <w:sz w:val="24"/>
+          <w:szCs w:val="24"/>
+        </w:rPr>
+        <w:br/>
+      </w:r>
+      <w:r>
+        <w:rPr>
+          <w:sz w:val="24"/>
+          <w:szCs w:val="24"/>
+        </w:rPr>
+        <w:t>OMP_NUM_THREADS=4 ./a2q2p</w:t>
+      </w:r>
+      <w:r>
+        <w:rPr>
+          <w:sz w:val="24"/>
+          <w:szCs w:val="24"/>
+        </w:rPr>
+        <w:t>3</w:t>
+      </w:r>
+      <w:r>
+        <w:rPr>
+          <w:sz w:val="24"/>
+          <w:szCs w:val="24"/>
+        </w:rPr>
+        <w:t>.x 300</w:t>
+      </w:r>
+      <w:r>
+        <w:rPr>
+          <w:sz w:val="24"/>
+          <w:szCs w:val="24"/>
+        </w:rPr>
+        <w:t>0</w:t>
+      </w:r>
+      <w:r>
+        <w:rPr>
+          <w:sz w:val="24"/>
+          <w:szCs w:val="24"/>
+        </w:rPr>
+        <w:t xml:space="preserve"> 300</w:t>
+      </w:r>
+      <w:r>
+        <w:rPr>
+          <w:sz w:val="24"/>
+          <w:szCs w:val="24"/>
+        </w:rPr>
+        <w:t>0</w:t>
+      </w:r>
+    </w:p>
+    <w:p>
+      <w:pPr>
+        <w:shd w:val="clear" w:color="auto" w:fill="1F1F1F"/>
+        <w:spacing w:line="285" w:lineRule="atLeast"/>
+        <w:rPr>
+          <w:rFonts w:ascii="Consolas" w:eastAsia="Times New Roman" w:hAnsi="Consolas" w:cs="Times New Roman"/>
+          <w:color w:val="CCCCCC"/>
+          <w:kern w:val="0"/>
+          <w:sz w:val="21"/>
+          <w:szCs w:val="21"/>
+          <w14:ligatures w14:val="none"/>
+        </w:rPr>
+      </w:pPr>
+      <w:r>
+        <w:rPr>
+          <w:sz w:val="24"/>
+          <w:szCs w:val="24"/>
+        </w:rPr>
+        <w:t>Core Function:</w:t>
+      </w:r>
+      <w:r>
+        <w:rPr>
+          <w:sz w:val="24"/>
+          <w:szCs w:val="24"/>
+        </w:rPr>
+        <w:br/>
+      </w:r>
+      <w:r>
+        <w:rPr>
+          <w:rFonts w:ascii="Consolas" w:eastAsia="Times New Roman" w:hAnsi="Consolas" w:cs="Times New Roman"/>
+          <w:color w:val="569CD6"/>
+          <w:kern w:val="0"/>
+          <w:sz w:val="21"/>
+          <w:szCs w:val="21"/>
+          <w14:ligatures w14:val="none"/>
+        </w:rPr>
+        <w:t>void</w:t>
+      </w:r>
+      <w:r>
+        <w:rPr>
+          <w:rFonts w:ascii="Consolas" w:eastAsia="Times New Roman" w:hAnsi="Consolas" w:cs="Times New Roman"/>
+          <w:color w:val="CCCCCC"/>
+          <w:kern w:val="0"/>
+          <w:sz w:val="21"/>
+          <w:szCs w:val="21"/>
+          <w14:ligatures w14:val="none"/>
+        </w:rPr>
+        <w:t xml:space="preserve"> </w:t>
+      </w:r>
+      <w:r>
+        <w:rPr>
+          <w:rFonts w:ascii="Consolas" w:eastAsia="Times New Roman" w:hAnsi="Consolas" w:cs="Times New Roman"/>
+          <w:color w:val="DCDCAA"/>
+          <w:kern w:val="0"/>
+          <w:sz w:val="21"/>
+          <w:szCs w:val="21"/>
+          <w14:ligatures w14:val="none"/>
+        </w:rPr>
+        <w:t>computeBlock</w:t>
+      </w:r>
+      <w:r>
+        <w:rPr>
+          <w:rFonts w:ascii="Consolas" w:eastAsia="Times New Roman" w:hAnsi="Consolas" w:cs="Times New Roman"/>
+          <w:color w:val="CCCCCC"/>
+          <w:kern w:val="0"/>
+          <w:sz w:val="21"/>
+          <w:szCs w:val="21"/>
+          <w14:ligatures w14:val="none"/>
+        </w:rPr>
+        <w:t>(</w:t>
+      </w:r>
+      <w:r>
+        <w:rPr>
+          <w:rFonts w:ascii="Consolas" w:eastAsia="Times New Roman" w:hAnsi="Consolas" w:cs="Times New Roman"/>
+          <w:color w:val="569CD6"/>
+          <w:kern w:val="0"/>
+          <w:sz w:val="21"/>
+          <w:szCs w:val="21"/>
+          <w14:ligatures w14:val="none"/>
+        </w:rPr>
+        <w:t>int</w:t>
+      </w:r>
+      <w:r>
+        <w:rPr>
+          <w:rFonts w:ascii="Consolas" w:eastAsia="Times New Roman" w:hAnsi="Consolas" w:cs="Times New Roman"/>
+          <w:color w:val="CCCCCC"/>
+          <w:kern w:val="0"/>
+          <w:sz w:val="21"/>
+          <w:szCs w:val="21"/>
+          <w14:ligatures w14:val="none"/>
+        </w:rPr>
+        <w:t xml:space="preserve"> </w:t>
+      </w:r>
+      <w:r>
+        <w:rPr>
+          <w:rFonts w:ascii="Consolas" w:eastAsia="Times New Roman" w:hAnsi="Consolas" w:cs="Times New Roman"/>
+          <w:color w:val="9CDCFE"/>
+          <w:kern w:val="0"/>
+          <w:sz w:val="21"/>
+          <w:szCs w:val="21"/>
+          <w14:ligatures w14:val="none"/>
+        </w:rPr>
+        <w:t>start_row</w:t>
+      </w:r>
+      <w:r>
+        <w:rPr>
+          <w:rFonts w:ascii="Consolas" w:eastAsia="Times New Roman" w:hAnsi="Consolas" w:cs="Times New Roman"/>
+          <w:color w:val="CCCCCC"/>
+          <w:kern w:val="0"/>
+          <w:sz w:val="21"/>
+          <w:szCs w:val="21"/>
+          <w14:ligatures w14:val="none"/>
+        </w:rPr>
+        <w:t xml:space="preserve">, </w:t>
+      </w:r>
+      <w:r>
+        <w:rPr>
+          <w:rFonts w:ascii="Consolas" w:eastAsia="Times New Roman" w:hAnsi="Consolas" w:cs="Times New Roman"/>
+          <w:color w:val="569CD6"/>
+          <w:kern w:val="0"/>
+          <w:sz w:val="21"/>
+          <w:szCs w:val="21"/>
+          <w14:ligatures w14:val="none"/>
+        </w:rPr>
+        <w:t>int</w:t>
+      </w:r>
+      <w:r>
+        <w:rPr>
+          <w:rFonts w:ascii="Consolas" w:eastAsia="Times New Roman" w:hAnsi="Consolas" w:cs="Times New Roman"/>
+          <w:color w:val="CCCCCC"/>
+          <w:kern w:val="0"/>
+          <w:sz w:val="21"/>
+          <w:szCs w:val="21"/>
+          <w14:ligatures w14:val="none"/>
+        </w:rPr>
+        <w:t xml:space="preserve"> </w:t>
+      </w:r>
+      <w:r>
+        <w:rPr>
+          <w:rFonts w:ascii="Consolas" w:eastAsia="Times New Roman" w:hAnsi="Consolas" w:cs="Times New Roman"/>
+          <w:color w:val="9CDCFE"/>
+          <w:kern w:val="0"/>
+          <w:sz w:val="21"/>
+          <w:szCs w:val="21"/>
+          <w14:ligatures w14:val="none"/>
+        </w:rPr>
+        <w:t>end_row</w:t>
+      </w:r>
+      <w:r>
+        <w:rPr>
+          <w:rFonts w:ascii="Consolas" w:eastAsia="Times New Roman" w:hAnsi="Consolas" w:cs="Times New Roman"/>
+          <w:color w:val="CCCCCC"/>
+          <w:kern w:val="0"/>
+          <w:sz w:val="21"/>
+          <w:szCs w:val="21"/>
+          <w14:ligatures w14:val="none"/>
+        </w:rPr>
+        <w:t xml:space="preserve">, </w:t>
+      </w:r>
+      <w:r>
+        <w:rPr>
+          <w:rFonts w:ascii="Consolas" w:eastAsia="Times New Roman" w:hAnsi="Consolas" w:cs="Times New Roman"/>
+          <w:color w:val="569CD6"/>
+          <w:kern w:val="0"/>
+          <w:sz w:val="21"/>
+          <w:szCs w:val="21"/>
+          <w14:ligatures w14:val="none"/>
+        </w:rPr>
+        <w:t>int</w:t>
+      </w:r>
+      <w:r>
+        <w:rPr>
+          <w:rFonts w:ascii="Consolas" w:eastAsia="Times New Roman" w:hAnsi="Consolas" w:cs="Times New Roman"/>
+          <w:color w:val="CCCCCC"/>
+          <w:kern w:val="0"/>
+          <w:sz w:val="21"/>
+          <w:szCs w:val="21"/>
+          <w14:ligatures w14:val="none"/>
+        </w:rPr>
+        <w:t xml:space="preserve"> </w:t>
+      </w:r>
+      <w:r>
+        <w:rPr>
+          <w:rFonts w:ascii="Consolas" w:eastAsia="Times New Roman" w:hAnsi="Consolas" w:cs="Times New Roman"/>
+          <w:color w:val="9CDCFE"/>
+          <w:kern w:val="0"/>
+          <w:sz w:val="21"/>
+          <w:szCs w:val="21"/>
+          <w14:ligatures w14:val="none"/>
+        </w:rPr>
+        <w:t>start_col</w:t>
+      </w:r>
+      <w:r>
+        <w:rPr>
+          <w:rFonts w:ascii="Consolas" w:eastAsia="Times New Roman" w:hAnsi="Consolas" w:cs="Times New Roman"/>
+          <w:color w:val="CCCCCC"/>
+          <w:kern w:val="0"/>
+          <w:sz w:val="21"/>
+          <w:szCs w:val="21"/>
+          <w14:ligatures w14:val="none"/>
+        </w:rPr>
+        <w:t xml:space="preserve">, </w:t>
+      </w:r>
+      <w:r>
+        <w:rPr>
+          <w:rFonts w:ascii="Consolas" w:eastAsia="Times New Roman" w:hAnsi="Consolas" w:cs="Times New Roman"/>
+          <w:color w:val="569CD6"/>
+          <w:kern w:val="0"/>
+          <w:sz w:val="21"/>
+          <w:szCs w:val="21"/>
+          <w14:ligatures w14:val="none"/>
+        </w:rPr>
+        <w:t>int</w:t>
+      </w:r>
+      <w:r>
+        <w:rPr>
+          <w:rFonts w:ascii="Consolas" w:eastAsia="Times New Roman" w:hAnsi="Consolas" w:cs="Times New Roman"/>
+          <w:color w:val="CCCCCC"/>
+          <w:kern w:val="0"/>
+          <w:sz w:val="21"/>
+          <w:szCs w:val="21"/>
+          <w14:ligatures w14:val="none"/>
+        </w:rPr>
+        <w:t xml:space="preserve"> </w:t>
+      </w:r>
+      <w:r>
+        <w:rPr>
+          <w:rFonts w:ascii="Consolas" w:eastAsia="Times New Roman" w:hAnsi="Consolas" w:cs="Times New Roman"/>
+          <w:color w:val="9CDCFE"/>
+          <w:kern w:val="0"/>
+          <w:sz w:val="21"/>
+          <w:szCs w:val="21"/>
+          <w14:ligatures w14:val="none"/>
+        </w:rPr>
+        <w:t>end_col</w:t>
+      </w:r>
+      <w:r>
+        <w:rPr>
+          <w:rFonts w:ascii="Consolas" w:eastAsia="Times New Roman" w:hAnsi="Consolas" w:cs="Times New Roman"/>
+          <w:color w:val="CCCCCC"/>
+          <w:kern w:val="0"/>
+          <w:sz w:val="21"/>
+          <w:szCs w:val="21"/>
+          <w14:ligatures w14:val="none"/>
+        </w:rPr>
+        <w:t xml:space="preserve">, </w:t>
+      </w:r>
+      <w:r>
+        <w:rPr>
+          <w:rFonts w:ascii="Consolas" w:eastAsia="Times New Roman" w:hAnsi="Consolas" w:cs="Times New Roman"/>
+          <w:color w:val="569CD6"/>
+          <w:kern w:val="0"/>
+          <w:sz w:val="21"/>
+          <w:szCs w:val="21"/>
+          <w14:ligatures w14:val="none"/>
+        </w:rPr>
+        <w:t>int</w:t>
+      </w:r>
+      <w:r>
+        <w:rPr>
+          <w:rFonts w:ascii="Consolas" w:eastAsia="Times New Roman" w:hAnsi="Consolas" w:cs="Times New Roman"/>
+          <w:color w:val="CCCCCC"/>
+          <w:kern w:val="0"/>
+          <w:sz w:val="21"/>
+          <w:szCs w:val="21"/>
+          <w14:ligatures w14:val="none"/>
+        </w:rPr>
+        <w:t xml:space="preserve"> </w:t>
+      </w:r>
+      <w:r>
+        <w:rPr>
+          <w:rFonts w:ascii="Consolas" w:eastAsia="Times New Roman" w:hAnsi="Consolas" w:cs="Times New Roman"/>
+          <w:color w:val="D4D4D4"/>
+          <w:kern w:val="0"/>
+          <w:sz w:val="21"/>
+          <w:szCs w:val="21"/>
+          <w14:ligatures w14:val="none"/>
+        </w:rPr>
+        <w:t>**</w:t>
+      </w:r>
+      <w:r>
+        <w:rPr>
+          <w:rFonts w:ascii="Consolas" w:eastAsia="Times New Roman" w:hAnsi="Consolas" w:cs="Times New Roman"/>
+          <w:color w:val="9CDCFE"/>
+          <w:kern w:val="0"/>
+          <w:sz w:val="21"/>
+          <w:szCs w:val="21"/>
+          <w14:ligatures w14:val="none"/>
+        </w:rPr>
+        <w:t>A</w:t>
+      </w:r>
+      <w:r>
+        <w:rPr>
+          <w:rFonts w:ascii="Consolas" w:eastAsia="Times New Roman" w:hAnsi="Consolas" w:cs="Times New Roman"/>
+          <w:color w:val="CCCCCC"/>
+          <w:kern w:val="0"/>
+          <w:sz w:val="21"/>
+          <w:szCs w:val="21"/>
+          <w14:ligatures w14:val="none"/>
+        </w:rPr>
+        <w:t xml:space="preserve">, </w:t>
+      </w:r>
+      <w:r>
+        <w:rPr>
+          <w:rFonts w:ascii="Consolas" w:eastAsia="Times New Roman" w:hAnsi="Consolas" w:cs="Times New Roman"/>
+          <w:color w:val="569CD6"/>
+          <w:kern w:val="0"/>
+          <w:sz w:val="21"/>
+          <w:szCs w:val="21"/>
+          <w14:ligatures w14:val="none"/>
+        </w:rPr>
+        <w:t>int</w:t>
+      </w:r>
+      <w:r>
+        <w:rPr>
+          <w:rFonts w:ascii="Consolas" w:eastAsia="Times New Roman" w:hAnsi="Consolas" w:cs="Times New Roman"/>
+          <w:color w:val="CCCCCC"/>
+          <w:kern w:val="0"/>
+          <w:sz w:val="21"/>
+          <w:szCs w:val="21"/>
+          <w14:ligatures w14:val="none"/>
+        </w:rPr>
+        <w:t xml:space="preserve"> </w:t>
+      </w:r>
+      <w:r>
+        <w:rPr>
+          <w:rFonts w:ascii="Consolas" w:eastAsia="Times New Roman" w:hAnsi="Consolas" w:cs="Times New Roman"/>
+          <w:color w:val="D4D4D4"/>
+          <w:kern w:val="0"/>
+          <w:sz w:val="21"/>
+          <w:szCs w:val="21"/>
+          <w14:ligatures w14:val="none"/>
+        </w:rPr>
+        <w:t>**</w:t>
+      </w:r>
+      <w:r>
+        <w:rPr>
+          <w:rFonts w:ascii="Consolas" w:eastAsia="Times New Roman" w:hAnsi="Consolas" w:cs="Times New Roman"/>
+          <w:color w:val="9CDCFE"/>
+          <w:kern w:val="0"/>
+          <w:sz w:val="21"/>
+          <w:szCs w:val="21"/>
+          <w14:ligatures w14:val="none"/>
+        </w:rPr>
+        <w:t>B</w:t>
+      </w:r>
+      <w:r>
+        <w:rPr>
+          <w:rFonts w:ascii="Consolas" w:eastAsia="Times New Roman" w:hAnsi="Consolas" w:cs="Times New Roman"/>
+          <w:color w:val="CCCCCC"/>
+          <w:kern w:val="0"/>
+          <w:sz w:val="21"/>
+          <w:szCs w:val="21"/>
+          <w14:ligatures w14:val="none"/>
+        </w:rPr>
+        <w:t>)</w:t>
+      </w:r>
+    </w:p>
+    <w:p>
+      <w:pPr>
+        <w:spacing w:line="480" w:lineRule="auto"/>
+        <w:rPr>
+          <w:sz w:val="24"/>
+          <w:szCs w:val="24"/>
+        </w:rPr>
+      </w:pPr>
+    </w:p>
+    <w:p>
+      <w:pPr>
+        <w:spacing w:line="480" w:lineRule="auto"/>
+        <w:rPr>
+          <w:sz w:val="24"/>
+          <w:szCs w:val="24"/>
+        </w:rPr>
+      </w:pPr>
+      <w:r>
+        <w:rPr>
+          <w:sz w:val="24"/>
+          <w:szCs w:val="24"/>
+        </w:rPr>
+        <w:t>OUTPUT:</w:t>
+      </w:r>
+    </w:p>
+    <w:p>
+      <w:pPr>
+        <w:spacing w:line="480" w:lineRule="auto"/>
+        <w:rPr>
+          <w:sz w:val="24"/>
+          <w:szCs w:val="24"/>
+        </w:rPr>
+      </w:pPr>
+      <w:r>
+        <w:rPr>
+          <w:sz w:val="24"/>
+          <w:szCs w:val="24"/>
+        </w:rPr>
+        <w:drawing>
+          <wp:inline distT="0" distB="0" distL="0" distR="0" wp14:anchorId="12518386" wp14:editId="5C2F61DA">
+            <wp:extent cx="5182323" cy="600159"/>
+            <wp:effectExtent l="0" t="0" r="0" b="9525"/>
+            <wp:docPr id="699698021" name="Picture 1" descr="A black background with white text&#10;&#10;Description automatically generated"/>
+            <wp:cNvGraphicFramePr>
+              <a:graphicFrameLocks xmlns:a="http://schemas.openxmlformats.org/drawingml/2006/main" noChangeAspect="1"/>
+            </wp:cNvGraphicFramePr>
+            <a:graphic xmlns:a="http://schemas.openxmlformats.org/drawingml/2006/main">
+              <a:graphicData uri="http://schemas.openxmlformats.org/drawingml/2006/picture">
+                <pic:pic xmlns:pic="http://schemas.openxmlformats.org/drawingml/2006/picture">
+                  <pic:nvPicPr>
+                    <pic:cNvPr id="699698021" name="Picture 1" descr="A black background with white text&#10;&#10;Description automatically generated"/>
+                    <pic:cNvPicPr/>
+                  </pic:nvPicPr>
+                  <pic:blipFill>
+                    <a:blip r:embed="rId11"/>
+                    <a:stretch>
+                      <a:fillRect/>
+                    </a:stretch>
+                  </pic:blipFill>
+                  <pic:spPr>
+                    <a:xfrm>
+                      <a:off x="0" y="0"/>
+                      <a:ext cx="5182323" cy="600159"/>
+                    </a:xfrm>
+                    <a:prstGeom prst="rect">
+                      <a:avLst/>
+                    </a:prstGeom>
+                  </pic:spPr>
+                </pic:pic>
+              </a:graphicData>
+            </a:graphic>
+          </wp:inline>
+        </w:drawing>
+      </w:r>
     </w:p>
     <w:sectPr>
       <w:pgSz w:w="12240" w:h="15840"/>

--- a/assignment/LiuA2/LiuA2.docx
+++ b/assignment/LiuA2/LiuA2.docx
@@ -284,6 +284,7 @@
       </w:r>
       <w:r>
         <w:rPr>
+          <w:noProof/>
           <w:sz w:val="24"/>
           <w:szCs w:val="24"/>
         </w:rPr>
@@ -380,113 +381,41 @@
           <w:color w:val="242424"/>
           <w:shd w:val="clear" w:color="auto" w:fill="FFFFFF"/>
         </w:rPr>
-        <w:t xml:space="preserve">f = 1 – </w:t>
-      </w:r>
-      <w:r>
+        <w:t>f = 1 – 0.82 = 0.18</w:t>
+      </w:r>
+    </w:p>
+    <w:p>
+      <w:pPr>
         <w:rPr>
           <w:rFonts w:ascii="Helvetica" w:hAnsi="Helvetica" w:cs="Helvetica"/>
           <w:color w:val="242424"/>
           <w:shd w:val="clear" w:color="auto" w:fill="FFFFFF"/>
         </w:rPr>
-        <w:t>0.82</w:t>
-      </w:r>
+      </w:pPr>
       <w:r>
         <w:rPr>
           <w:rFonts w:ascii="Helvetica" w:hAnsi="Helvetica" w:cs="Helvetica"/>
           <w:color w:val="242424"/>
           <w:shd w:val="clear" w:color="auto" w:fill="FFFFFF"/>
         </w:rPr>
-        <w:t xml:space="preserve"> = 0.</w:t>
-      </w:r>
-      <w:r>
+        <w:t>Max Speed (S) is when p is infinity, so  Max S = 1/(0.18) = 5.556</w:t>
+      </w:r>
+    </w:p>
+    <w:p>
+      <w:pPr>
         <w:rPr>
           <w:rFonts w:ascii="Helvetica" w:hAnsi="Helvetica" w:cs="Helvetica"/>
           <w:color w:val="242424"/>
           <w:shd w:val="clear" w:color="auto" w:fill="FFFFFF"/>
         </w:rPr>
-        <w:t>18</w:t>
-      </w:r>
-    </w:p>
-    <w:p>
-      <w:pPr>
+      </w:pPr>
+      <w:r>
         <w:rPr>
           <w:rFonts w:ascii="Helvetica" w:hAnsi="Helvetica" w:cs="Helvetica"/>
           <w:color w:val="242424"/>
           <w:shd w:val="clear" w:color="auto" w:fill="FFFFFF"/>
         </w:rPr>
-      </w:pPr>
-      <w:r>
-        <w:rPr>
-          <w:rFonts w:ascii="Helvetica" w:hAnsi="Helvetica" w:cs="Helvetica"/>
-          <w:color w:val="242424"/>
-          <w:shd w:val="clear" w:color="auto" w:fill="FFFFFF"/>
-        </w:rPr>
-        <w:t>Max Speed (S) is when p is infinity, so  Max S = 1/(0.</w:t>
-      </w:r>
-      <w:r>
-        <w:rPr>
-          <w:rFonts w:ascii="Helvetica" w:hAnsi="Helvetica" w:cs="Helvetica"/>
-          <w:color w:val="242424"/>
-          <w:shd w:val="clear" w:color="auto" w:fill="FFFFFF"/>
-        </w:rPr>
-        <w:t>18</w:t>
-      </w:r>
-      <w:r>
-        <w:rPr>
-          <w:rFonts w:ascii="Helvetica" w:hAnsi="Helvetica" w:cs="Helvetica"/>
-          <w:color w:val="242424"/>
-          <w:shd w:val="clear" w:color="auto" w:fill="FFFFFF"/>
-        </w:rPr>
-        <w:t xml:space="preserve">) = </w:t>
-      </w:r>
-      <w:r>
-        <w:rPr>
-          <w:rFonts w:ascii="Helvetica" w:hAnsi="Helvetica" w:cs="Helvetica"/>
-          <w:color w:val="242424"/>
-          <w:shd w:val="clear" w:color="auto" w:fill="FFFFFF"/>
-        </w:rPr>
-        <w:t>5.556</w:t>
-      </w:r>
-    </w:p>
-    <w:p>
-      <w:pPr>
-        <w:rPr>
-          <w:rFonts w:ascii="Helvetica" w:hAnsi="Helvetica" w:cs="Helvetica"/>
-          <w:color w:val="242424"/>
-          <w:shd w:val="clear" w:color="auto" w:fill="FFFFFF"/>
-        </w:rPr>
-      </w:pPr>
-      <w:r>
-        <w:rPr>
-          <w:rFonts w:ascii="Helvetica" w:hAnsi="Helvetica" w:cs="Helvetica"/>
-          <w:color w:val="242424"/>
-          <w:shd w:val="clear" w:color="auto" w:fill="FFFFFF"/>
-        </w:rPr>
-        <w:t xml:space="preserve">When P = </w:t>
-      </w:r>
-      <w:r>
-        <w:rPr>
-          <w:rFonts w:ascii="Helvetica" w:hAnsi="Helvetica" w:cs="Helvetica"/>
-          <w:color w:val="242424"/>
-          <w:shd w:val="clear" w:color="auto" w:fill="FFFFFF"/>
-        </w:rPr>
-        <w:t>100</w:t>
-      </w:r>
-      <w:r>
-        <w:rPr>
-          <w:rFonts w:ascii="Helvetica" w:hAnsi="Helvetica" w:cs="Helvetica"/>
-          <w:color w:val="242424"/>
-          <w:shd w:val="clear" w:color="auto" w:fill="FFFFFF"/>
-        </w:rPr>
-        <w:t xml:space="preserve"> , 1/(0.25 + 0.75/8) = </w:t>
-      </w:r>
-      <w:r>
-        <w:rPr>
-          <w:rFonts w:ascii="Helvetica" w:hAnsi="Helvetica" w:cs="Helvetica"/>
-          <w:color w:val="242424"/>
-          <w:shd w:val="clear" w:color="auto" w:fill="FFFFFF"/>
-        </w:rPr>
-        <w:t>5.31</w:t>
+        <w:t>When P = 100 , 1/(0.25 + 0.75/8) = 5.31</w:t>
       </w:r>
     </w:p>
     <w:p>
@@ -628,79 +557,24 @@
           <w:highlight w:val="yellow"/>
         </w:rPr>
         <w:br/>
-      </w:r>
+        <w:t>gcc -fopenmp -O2 NAME.c -o NAME.x -lmpi</w:t>
+      </w:r>
+    </w:p>
+    <w:p>
+      <w:pPr>
+        <w:spacing w:line="480" w:lineRule="auto"/>
+        <w:rPr>
+          <w:sz w:val="24"/>
+          <w:szCs w:val="24"/>
+        </w:rPr>
+      </w:pPr>
       <w:r>
         <w:rPr>
           <w:sz w:val="24"/>
           <w:szCs w:val="24"/>
           <w:highlight w:val="yellow"/>
         </w:rPr>
-        <w:t xml:space="preserve">gcc -fopenmp -O2 </w:t>
-      </w:r>
-      <w:r>
-        <w:rPr>
-          <w:sz w:val="24"/>
-          <w:szCs w:val="24"/>
-          <w:highlight w:val="yellow"/>
-        </w:rPr>
-        <w:t>NAME</w:t>
-      </w:r>
-      <w:r>
-        <w:rPr>
-          <w:sz w:val="24"/>
-          <w:szCs w:val="24"/>
-          <w:highlight w:val="yellow"/>
-        </w:rPr>
-        <w:t xml:space="preserve">.c -o </w:t>
-      </w:r>
-      <w:r>
-        <w:rPr>
-          <w:sz w:val="24"/>
-          <w:szCs w:val="24"/>
-          <w:highlight w:val="yellow"/>
-        </w:rPr>
-        <w:t>NAME</w:t>
-      </w:r>
-      <w:r>
-        <w:rPr>
-          <w:sz w:val="24"/>
-          <w:szCs w:val="24"/>
-          <w:highlight w:val="yellow"/>
-        </w:rPr>
-        <w:t>.x -lmpi</w:t>
-      </w:r>
-    </w:p>
-    <w:p>
-      <w:pPr>
-        <w:spacing w:line="480" w:lineRule="auto"/>
-        <w:rPr>
-          <w:sz w:val="24"/>
-          <w:szCs w:val="24"/>
-        </w:rPr>
-      </w:pPr>
-      <w:r>
-        <w:rPr>
-          <w:sz w:val="24"/>
-          <w:szCs w:val="24"/>
-          <w:highlight w:val="yellow"/>
-        </w:rPr>
-        <w:t>mpirun -np 4 ./</w:t>
-      </w:r>
-      <w:r>
-        <w:rPr>
-          <w:sz w:val="24"/>
-          <w:szCs w:val="24"/>
-          <w:highlight w:val="yellow"/>
-        </w:rPr>
-        <w:t>NAME</w:t>
-      </w:r>
-      <w:r>
-        <w:rPr>
-          <w:sz w:val="24"/>
-          <w:szCs w:val="24"/>
-          <w:highlight w:val="yellow"/>
-        </w:rPr>
-        <w:t>.x 3000 3000</w:t>
+        <w:t>OMP_NUM_THREADS=4 ./a2q2p2.x 3000 3000</w:t>
       </w:r>
       <w:r>
         <w:rPr>
@@ -711,6 +585,7 @@
       </w:r>
       <w:r>
         <w:rPr>
+          <w:noProof/>
           <w:sz w:val="24"/>
           <w:szCs w:val="24"/>
         </w:rPr>
@@ -783,6 +658,7 @@
       </w:r>
       <w:r>
         <w:rPr>
+          <w:noProof/>
           <w:sz w:val="24"/>
           <w:szCs w:val="24"/>
         </w:rPr>
@@ -1001,14 +877,7 @@
           <w:sz w:val="24"/>
           <w:szCs w:val="24"/>
         </w:rPr>
-        <w:t>3000 3000</w:t>
-      </w:r>
-      <w:r>
-        <w:rPr>
-          <w:sz w:val="24"/>
-          <w:szCs w:val="24"/>
-        </w:rPr>
-        <w:t xml:space="preserve"> </w:t>
+        <w:t xml:space="preserve">3000 3000 </w:t>
       </w:r>
     </w:p>
     <w:p>
@@ -1324,6 +1193,7 @@
       </w:pPr>
       <w:r>
         <w:rPr>
+          <w:noProof/>
           <w:sz w:val="24"/>
           <w:szCs w:val="24"/>
           <w:u w:val="single"/>
@@ -1434,14 +1304,16 @@
         <w:rPr>
           <w:sz w:val="24"/>
           <w:szCs w:val="24"/>
-        </w:rPr>
-      </w:pPr>
-      <w:r>
-        <w:rPr>
-          <w:sz w:val="24"/>
-          <w:szCs w:val="24"/>
-        </w:rPr>
-        <w:t>mpicc -o a2q2p2.x a2q2p2.c</w:t>
+          <w:u w:val="single"/>
+        </w:rPr>
+      </w:pPr>
+      <w:r>
+        <w:rPr>
+          <w:sz w:val="24"/>
+          <w:szCs w:val="24"/>
+          <w:highlight w:val="yellow"/>
+        </w:rPr>
+        <w:t>gcc -fopenmp -O2 a2q2p2.c -o a2q2p2.x -lmpi</w:t>
       </w:r>
       <w:r>
         <w:rPr>
@@ -1830,6 +1702,7 @@
       </w:pPr>
       <w:r>
         <w:rPr>
+          <w:noProof/>
           <w:sz w:val="24"/>
           <w:szCs w:val="24"/>
         </w:rPr>
@@ -1892,6 +1765,7 @@
       </w:r>
       <w:r>
         <w:rPr>
+          <w:noProof/>
           <w:sz w:val="24"/>
           <w:szCs w:val="24"/>
         </w:rPr>
@@ -2003,13 +1877,15 @@
         <w:rPr>
           <w:sz w:val="24"/>
           <w:szCs w:val="24"/>
-        </w:rPr>
-        <w:t>mpicc -o a2q2p</w:t>
-      </w:r>
-      <w:r>
-        <w:rPr>
-          <w:sz w:val="24"/>
-          <w:szCs w:val="24"/>
+          <w:highlight w:val="yellow"/>
+        </w:rPr>
+        <w:t>gcc -fopenmp -O2 a2q2p</w:t>
+      </w:r>
+      <w:r>
+        <w:rPr>
+          <w:sz w:val="24"/>
+          <w:szCs w:val="24"/>
+          <w:highlight w:val="yellow"/>
         </w:rPr>
         <w:t>3</w:t>
       </w:r>
@@ -2017,13 +1893,15 @@
         <w:rPr>
           <w:sz w:val="24"/>
           <w:szCs w:val="24"/>
-        </w:rPr>
-        <w:t>.x a2q2p</w:t>
-      </w:r>
-      <w:r>
-        <w:rPr>
-          <w:sz w:val="24"/>
-          <w:szCs w:val="24"/>
+          <w:highlight w:val="yellow"/>
+        </w:rPr>
+        <w:t>.c -o a2q2p</w:t>
+      </w:r>
+      <w:r>
+        <w:rPr>
+          <w:sz w:val="24"/>
+          <w:szCs w:val="24"/>
+          <w:highlight w:val="yellow"/>
         </w:rPr>
         <w:t>3</w:t>
       </w:r>
@@ -2031,8 +1909,9 @@
         <w:rPr>
           <w:sz w:val="24"/>
           <w:szCs w:val="24"/>
-        </w:rPr>
-        <w:t>.c</w:t>
+          <w:highlight w:val="yellow"/>
+        </w:rPr>
+        <w:t>.x -lmpi</w:t>
       </w:r>
       <w:r>
         <w:rPr>
@@ -2477,6 +2356,7 @@
       </w:pPr>
       <w:r>
         <w:rPr>
+          <w:noProof/>
           <w:sz w:val="24"/>
           <w:szCs w:val="24"/>
         </w:rPr>
